--- a/zz_resume.docx
+++ b/zz_resume.docx
@@ -1,18 +1,26 @@
 
 <file path=word/document.xml><?xml version="1.0" encoding="utf-8"?>
-<w:document xmlns:wpc="http://schemas.microsoft.com/office/word/2010/wordprocessingCanvas" xmlns:mo="http://schemas.microsoft.com/office/mac/office/2008/main" xmlns:mc="http://schemas.openxmlformats.org/markup-compatibility/2006" xmlns:mv="urn:schemas-microsoft-com:mac:vml" xmlns:o="urn:schemas-microsoft-com:office:office" xmlns:r="http://schemas.openxmlformats.org/officeDocument/2006/relationships" xmlns:m="http://schemas.openxmlformats.org/officeDocument/2006/math" xmlns:v="urn:schemas-microsoft-com:vml" xmlns:wp14="http://schemas.microsoft.com/office/word/2010/wordprocessingDrawing" xmlns:wp="http://schemas.openxmlformats.org/drawingml/2006/wordprocessingDrawing" xmlns:w10="urn:schemas-microsoft-com:office:word" xmlns:w="http://schemas.openxmlformats.org/wordprocessingml/2006/main" xmlns:w14="http://schemas.microsoft.com/office/word/2010/wordml" xmlns:wpg="http://schemas.microsoft.com/office/word/2010/wordprocessingGroup" xmlns:wpi="http://schemas.microsoft.com/office/word/2010/wordprocessingInk" xmlns:wne="http://schemas.microsoft.com/office/word/2006/wordml" xmlns:wps="http://schemas.microsoft.com/office/word/2010/wordprocessingShape" mc:Ignorable="w14 wp14">
+<w:document xmlns:wpc="http://schemas.microsoft.com/office/word/2010/wordprocessingCanvas" xmlns:mo="http://schemas.microsoft.com/office/mac/office/2008/main" xmlns:mc="http://schemas.openxmlformats.org/markup-compatibility/2006" xmlns:mv="urn:schemas-microsoft-com:mac:vml" xmlns:o="urn:schemas-microsoft-com:office:office" xmlns:r="http://schemas.openxmlformats.org/officeDocument/2006/relationships" xmlns:m="http://schemas.openxmlformats.org/officeDocument/2006/math" xmlns:v="urn:schemas-microsoft-com:vml" xmlns:wp14="http://schemas.microsoft.com/office/word/2010/wordprocessingDrawing" xmlns:wp="http://schemas.openxmlformats.org/drawingml/2006/wordprocessingDrawing" xmlns:w10="urn:schemas-microsoft-com:office:word" xmlns:w="http://schemas.openxmlformats.org/wordprocessingml/2006/main" xmlns:w14="http://schemas.microsoft.com/office/word/2010/wordml" xmlns:w15="http://schemas.microsoft.com/office/word/2012/wordml" xmlns:wpg="http://schemas.microsoft.com/office/word/2010/wordprocessingGroup" xmlns:wpi="http://schemas.microsoft.com/office/word/2010/wordprocessingInk" xmlns:wne="http://schemas.microsoft.com/office/word/2006/wordml" xmlns:wps="http://schemas.microsoft.com/office/word/2010/wordprocessingShape" mc:Ignorable="w14 w15 wp14">
   <w:body>
     <w:p>
       <w:pPr>
-        <w:pStyle w:val="Heading2"/>
         <w:jc w:val="center"/>
-        <w:rPr>
+      </w:pPr>
+    </w:p>
+    <w:p>
+      <w:pPr>
+        <w:jc w:val="center"/>
+        <w:rPr>
+          <w:rFonts w:ascii="Calibri" w:hAnsi="Calibri"/>
+          <w:b/>
           <w:sz w:val="32"/>
           <w:szCs w:val="32"/>
         </w:rPr>
       </w:pPr>
       <w:r>
         <w:rPr>
+          <w:rFonts w:ascii="Calibri" w:hAnsi="Calibri"/>
+          <w:b/>
           <w:sz w:val="32"/>
           <w:szCs w:val="32"/>
         </w:rPr>
@@ -49,16 +57,15 @@
     </w:p>
     <w:p>
       <w:pPr>
-        <w:pStyle w:val="Heading2"/>
-        <w:rPr>
-          <w:sz w:val="24"/>
-          <w:szCs w:val="24"/>
-        </w:rPr>
-      </w:pPr>
-      <w:r>
-        <w:rPr>
-          <w:sz w:val="24"/>
-          <w:szCs w:val="24"/>
+        <w:rPr>
+          <w:rFonts w:ascii="Calibri" w:hAnsi="Calibri"/>
+          <w:b/>
+        </w:rPr>
+      </w:pPr>
+      <w:r>
+        <w:rPr>
+          <w:rFonts w:ascii="Calibri" w:hAnsi="Calibri"/>
+          <w:b/>
         </w:rPr>
         <w:t>Education</w:t>
       </w:r>
@@ -86,19 +93,19 @@
         <w:rPr>
           <w:rFonts w:ascii="Calibri" w:hAnsi="Calibri"/>
         </w:rPr>
+        <w:t xml:space="preserve">Bachelor of Science, </w:t>
+      </w:r>
+      <w:r>
+        <w:rPr>
+          <w:rFonts w:ascii="Calibri" w:hAnsi="Calibri"/>
+        </w:rPr>
         <w:t>E</w:t>
       </w:r>
       <w:r>
         <w:rPr>
           <w:rFonts w:ascii="Calibri" w:hAnsi="Calibri"/>
         </w:rPr>
-        <w:t xml:space="preserve">ngineering Psychology, Bachelor of </w:t>
-      </w:r>
-      <w:r>
-        <w:rPr>
-          <w:rFonts w:ascii="Calibri" w:hAnsi="Calibri"/>
-        </w:rPr>
-        <w:t>Science</w:t>
+        <w:t>ngineering Psychology</w:t>
       </w:r>
       <w:r>
         <w:rPr>
@@ -128,16 +135,29 @@
     </w:p>
     <w:p>
       <w:pPr>
-        <w:pStyle w:val="Heading2"/>
-        <w:rPr>
-          <w:sz w:val="24"/>
-          <w:szCs w:val="24"/>
-        </w:rPr>
-      </w:pPr>
-      <w:r>
-        <w:rPr>
-          <w:sz w:val="24"/>
-          <w:szCs w:val="24"/>
+        <w:rPr>
+          <w:rFonts w:ascii="Calibri" w:hAnsi="Calibri"/>
+        </w:rPr>
+      </w:pPr>
+      <w:r>
+        <w:rPr>
+          <w:rFonts w:ascii="Calibri" w:hAnsi="Calibri"/>
+        </w:rPr>
+        <w:t>Relevant Coursework: Intro to Human Factors, Engineering Psychology, Experimental Psychology</w:t>
+      </w:r>
+    </w:p>
+    <w:p/>
+    <w:p>
+      <w:pPr>
+        <w:rPr>
+          <w:rFonts w:ascii="Calibri" w:hAnsi="Calibri"/>
+          <w:b/>
+        </w:rPr>
+      </w:pPr>
+      <w:r>
+        <w:rPr>
+          <w:rFonts w:ascii="Calibri" w:hAnsi="Calibri"/>
+          <w:b/>
         </w:rPr>
         <w:t>Work Experience</w:t>
       </w:r>
@@ -151,15 +171,41 @@
       <w:r>
         <w:rPr>
           <w:rFonts w:ascii="Calibri" w:hAnsi="Calibri"/>
-        </w:rPr>
-        <w:t>Teaching Assistant, Intro to Computer Science, Tufts University</w:t>
-      </w:r>
-      <w:r>
-        <w:rPr>
-          <w:rFonts w:ascii="Calibri" w:hAnsi="Calibri"/>
-        </w:rPr>
-        <w:tab/>
-        <w:t xml:space="preserve">              September-December 2015</w:t>
+          <w:i/>
+        </w:rPr>
+        <w:t>Teaching Assistant</w:t>
+      </w:r>
+      <w:r>
+        <w:rPr>
+          <w:rFonts w:ascii="Calibri" w:hAnsi="Calibri"/>
+        </w:rPr>
+        <w:t>, Intro to Computer Science, Tufts University</w:t>
+      </w:r>
+      <w:r>
+        <w:rPr>
+          <w:rFonts w:ascii="Calibri" w:hAnsi="Calibri"/>
+        </w:rPr>
+        <w:tab/>
+        <w:t xml:space="preserve">              </w:t>
+      </w:r>
+      <w:r>
+        <w:rPr>
+          <w:rFonts w:ascii="Calibri" w:hAnsi="Calibri"/>
+        </w:rPr>
+        <w:tab/>
+        <w:t xml:space="preserve">   </w:t>
+      </w:r>
+      <w:r>
+        <w:rPr>
+          <w:rFonts w:ascii="Calibri" w:hAnsi="Calibri"/>
+        </w:rPr>
+        <w:t>September-</w:t>
+      </w:r>
+      <w:r>
+        <w:rPr>
+          <w:rFonts w:ascii="Calibri" w:hAnsi="Calibri"/>
+        </w:rPr>
+        <w:t>Present</w:t>
       </w:r>
     </w:p>
     <w:p>
@@ -177,7 +223,13 @@
         <w:rPr>
           <w:rFonts w:ascii="Calibri" w:hAnsi="Calibri"/>
         </w:rPr>
-        <w:t>Instructed students on the fundamentals</w:t>
+        <w:t>Instruct</w:t>
+      </w:r>
+      <w:r>
+        <w:rPr>
+          <w:rFonts w:ascii="Calibri" w:hAnsi="Calibri"/>
+        </w:rPr>
+        <w:t xml:space="preserve"> students on the fundamentals</w:t>
       </w:r>
       <w:r>
         <w:rPr>
@@ -201,7 +253,19 @@
         <w:rPr>
           <w:rFonts w:ascii="Calibri" w:hAnsi="Calibri"/>
         </w:rPr>
-        <w:t>Devoted time for office hours each week to allow students to seek help</w:t>
+        <w:t xml:space="preserve">Coordinate </w:t>
+      </w:r>
+      <w:r>
+        <w:rPr>
+          <w:rFonts w:ascii="Calibri" w:hAnsi="Calibri"/>
+        </w:rPr>
+        <w:t xml:space="preserve">and design workshops </w:t>
+      </w:r>
+      <w:r>
+        <w:rPr>
+          <w:rFonts w:ascii="Calibri" w:hAnsi="Calibri"/>
+        </w:rPr>
+        <w:t>to help students with common problems</w:t>
       </w:r>
     </w:p>
     <w:p>
@@ -219,19 +283,218 @@
         <w:rPr>
           <w:rFonts w:ascii="Calibri" w:hAnsi="Calibri"/>
         </w:rPr>
-        <w:t xml:space="preserve">Tested, </w:t>
-      </w:r>
-      <w:r>
-        <w:rPr>
-          <w:rFonts w:ascii="Calibri" w:hAnsi="Calibri"/>
-        </w:rPr>
-        <w:t>graded</w:t>
-      </w:r>
-      <w:r>
-        <w:rPr>
-          <w:rFonts w:ascii="Calibri" w:hAnsi="Calibri"/>
-        </w:rPr>
-        <w:t>, and provided feedback on</w:t>
+        <w:t>Test, grade, and provide</w:t>
+      </w:r>
+      <w:r>
+        <w:rPr>
+          <w:rFonts w:ascii="Calibri" w:hAnsi="Calibri"/>
+        </w:rPr>
+        <w:t xml:space="preserve"> feedback on </w:t>
+      </w:r>
+      <w:r>
+        <w:rPr>
+          <w:rFonts w:ascii="Calibri" w:hAnsi="Calibri"/>
+        </w:rPr>
+        <w:t>students’ homework assignments</w:t>
+      </w:r>
+    </w:p>
+    <w:p>
+      <w:pPr>
+        <w:rPr>
+          <w:rFonts w:ascii="Calibri" w:hAnsi="Calibri"/>
+        </w:rPr>
+      </w:pPr>
+    </w:p>
+    <w:p>
+      <w:pPr>
+        <w:rPr>
+          <w:rFonts w:ascii="Calibri" w:hAnsi="Calibri"/>
+        </w:rPr>
+      </w:pPr>
+      <w:r>
+        <w:rPr>
+          <w:rFonts w:ascii="Calibri" w:hAnsi="Calibri"/>
+          <w:i/>
+        </w:rPr>
+        <w:t>Consultant</w:t>
+      </w:r>
+      <w:r>
+        <w:rPr>
+          <w:rFonts w:ascii="Calibri" w:hAnsi="Calibri"/>
+        </w:rPr>
+        <w:t>, 180 Degrees Consulting</w:t>
+      </w:r>
+      <w:r>
+        <w:rPr>
+          <w:rFonts w:ascii="Calibri" w:hAnsi="Calibri"/>
+        </w:rPr>
+        <w:tab/>
+      </w:r>
+      <w:r>
+        <w:rPr>
+          <w:rFonts w:ascii="Calibri" w:hAnsi="Calibri"/>
+        </w:rPr>
+        <w:tab/>
+      </w:r>
+      <w:r>
+        <w:rPr>
+          <w:rFonts w:ascii="Calibri" w:hAnsi="Calibri"/>
+        </w:rPr>
+        <w:tab/>
+      </w:r>
+      <w:r>
+        <w:rPr>
+          <w:rFonts w:ascii="Calibri" w:hAnsi="Calibri"/>
+        </w:rPr>
+        <w:tab/>
+      </w:r>
+      <w:r>
+        <w:rPr>
+          <w:rFonts w:ascii="Calibri" w:hAnsi="Calibri"/>
+        </w:rPr>
+        <w:tab/>
+      </w:r>
+      <w:r>
+        <w:rPr>
+          <w:rFonts w:ascii="Calibri" w:hAnsi="Calibri"/>
+        </w:rPr>
+        <w:tab/>
+      </w:r>
+      <w:r>
+        <w:rPr>
+          <w:rFonts w:ascii="Calibri" w:hAnsi="Calibri"/>
+        </w:rPr>
+        <w:tab/>
+        <w:t xml:space="preserve">   September-Present</w:t>
+      </w:r>
+    </w:p>
+    <w:p>
+      <w:pPr>
+        <w:pStyle w:val="ListParagraph"/>
+        <w:numPr>
+          <w:ilvl w:val="0"/>
+          <w:numId w:val="8"/>
+        </w:numPr>
+        <w:rPr>
+          <w:rFonts w:ascii="Calibri" w:hAnsi="Calibri"/>
+        </w:rPr>
+      </w:pPr>
+      <w:r>
+        <w:rPr>
+          <w:rFonts w:ascii="Calibri" w:hAnsi="Calibri"/>
+        </w:rPr>
+        <w:t>Provide</w:t>
+      </w:r>
+      <w:r>
+        <w:rPr>
+          <w:rFonts w:ascii="Calibri" w:hAnsi="Calibri"/>
+        </w:rPr>
+        <w:t xml:space="preserve"> consulting to a social enterprise that empowers disadvantaged </w:t>
+      </w:r>
+      <w:r>
+        <w:rPr>
+          <w:rFonts w:ascii="Calibri" w:hAnsi="Calibri"/>
+        </w:rPr>
+        <w:t>women</w:t>
+      </w:r>
+    </w:p>
+    <w:p>
+      <w:pPr>
+        <w:pStyle w:val="ListParagraph"/>
+        <w:numPr>
+          <w:ilvl w:val="0"/>
+          <w:numId w:val="8"/>
+        </w:numPr>
+        <w:rPr>
+          <w:rFonts w:ascii="Calibri" w:hAnsi="Calibri"/>
+        </w:rPr>
+      </w:pPr>
+      <w:r>
+        <w:rPr>
+          <w:rFonts w:ascii="Calibri" w:hAnsi="Calibri"/>
+        </w:rPr>
+        <w:t>Explore</w:t>
+      </w:r>
+      <w:r>
+        <w:rPr>
+          <w:rFonts w:ascii="Calibri" w:hAnsi="Calibri"/>
+        </w:rPr>
+        <w:t xml:space="preserve"> how successful </w:t>
+      </w:r>
+      <w:r>
+        <w:rPr>
+          <w:rFonts w:ascii="Calibri" w:hAnsi="Calibri"/>
+        </w:rPr>
+        <w:t>non-profits utilize the Internet</w:t>
+      </w:r>
+    </w:p>
+    <w:p>
+      <w:pPr>
+        <w:pStyle w:val="ListParagraph"/>
+        <w:numPr>
+          <w:ilvl w:val="0"/>
+          <w:numId w:val="8"/>
+        </w:numPr>
+        <w:rPr>
+          <w:rFonts w:ascii="Calibri" w:hAnsi="Calibri"/>
+        </w:rPr>
+      </w:pPr>
+      <w:r>
+        <w:rPr>
+          <w:rFonts w:ascii="Calibri" w:hAnsi="Calibri"/>
+        </w:rPr>
+        <w:t>Delegate</w:t>
+      </w:r>
+      <w:r>
+        <w:rPr>
+          <w:rFonts w:ascii="Calibri" w:hAnsi="Calibri"/>
+        </w:rPr>
+        <w:t xml:space="preserve"> responsibilities with a team of fellow Tufts students</w:t>
+      </w:r>
+    </w:p>
+    <w:p>
+      <w:pPr>
+        <w:rPr>
+          <w:rFonts w:ascii="Calibri" w:hAnsi="Calibri"/>
+        </w:rPr>
+      </w:pPr>
+    </w:p>
+    <w:p>
+      <w:pPr>
+        <w:rPr>
+          <w:rFonts w:ascii="Calibri" w:hAnsi="Calibri"/>
+        </w:rPr>
+      </w:pPr>
+      <w:r>
+        <w:rPr>
+          <w:rFonts w:ascii="Calibri" w:hAnsi="Calibri"/>
+          <w:i/>
+        </w:rPr>
+        <w:t>Research Assistant</w:t>
+      </w:r>
+      <w:r>
+        <w:rPr>
+          <w:rFonts w:ascii="Calibri" w:hAnsi="Calibri"/>
+        </w:rPr>
+        <w:t>, Tufts University Spatial Cognition Lab</w:t>
+      </w:r>
+      <w:r>
+        <w:rPr>
+          <w:rFonts w:ascii="Calibri" w:hAnsi="Calibri"/>
+        </w:rPr>
+        <w:tab/>
+      </w:r>
+      <w:r>
+        <w:rPr>
+          <w:rFonts w:ascii="Calibri" w:hAnsi="Calibri"/>
+        </w:rPr>
+        <w:tab/>
+      </w:r>
+      <w:r>
+        <w:rPr>
+          <w:rFonts w:ascii="Calibri" w:hAnsi="Calibri"/>
+        </w:rPr>
+        <w:tab/>
       </w:r>
       <w:r>
         <w:rPr>
@@ -243,65 +506,20 @@
         <w:rPr>
           <w:rFonts w:ascii="Calibri" w:hAnsi="Calibri"/>
         </w:rPr>
-        <w:t>students’</w:t>
-      </w:r>
-      <w:bookmarkStart w:id="0" w:name="_GoBack"/>
-      <w:bookmarkEnd w:id="0"/>
-      <w:r>
-        <w:rPr>
-          <w:rFonts w:ascii="Calibri" w:hAnsi="Calibri"/>
-        </w:rPr>
-        <w:t xml:space="preserve"> homework assignments</w:t>
-      </w:r>
-    </w:p>
-    <w:p>
-      <w:pPr>
-        <w:rPr>
-          <w:rFonts w:ascii="Calibri" w:hAnsi="Calibri"/>
-        </w:rPr>
-      </w:pPr>
-    </w:p>
-    <w:p>
-      <w:pPr>
-        <w:rPr>
-          <w:rFonts w:ascii="Calibri" w:hAnsi="Calibri"/>
-        </w:rPr>
-      </w:pPr>
-      <w:r>
-        <w:rPr>
-          <w:rFonts w:ascii="Calibri" w:hAnsi="Calibri"/>
-        </w:rPr>
-        <w:t>Research Assistant, Tufts University Spatial Cognition Lab</w:t>
-      </w:r>
-      <w:r>
-        <w:rPr>
-          <w:rFonts w:ascii="Calibri" w:hAnsi="Calibri"/>
-        </w:rPr>
-        <w:tab/>
-      </w:r>
-      <w:r>
-        <w:rPr>
-          <w:rFonts w:ascii="Calibri" w:hAnsi="Calibri"/>
-        </w:rPr>
-        <w:tab/>
-      </w:r>
-      <w:r>
-        <w:rPr>
-          <w:rFonts w:ascii="Calibri" w:hAnsi="Calibri"/>
-        </w:rPr>
-        <w:tab/>
-      </w:r>
-      <w:r>
-        <w:rPr>
-          <w:rFonts w:ascii="Calibri" w:hAnsi="Calibri"/>
-        </w:rPr>
-        <w:t xml:space="preserve"> </w:t>
-      </w:r>
-      <w:r>
-        <w:rPr>
-          <w:rFonts w:ascii="Calibri" w:hAnsi="Calibri"/>
-        </w:rPr>
-        <w:t>September-December 2015</w:t>
+        <w:tab/>
+        <w:t xml:space="preserve">   </w:t>
+      </w:r>
+      <w:r>
+        <w:rPr>
+          <w:rFonts w:ascii="Calibri" w:hAnsi="Calibri"/>
+        </w:rPr>
+        <w:t>September-</w:t>
+      </w:r>
+      <w:r>
+        <w:rPr>
+          <w:rFonts w:ascii="Calibri" w:hAnsi="Calibri"/>
+        </w:rPr>
+        <w:t>Present</w:t>
       </w:r>
     </w:p>
     <w:p>
@@ -319,25 +537,25 @@
         <w:rPr>
           <w:rFonts w:ascii="Calibri" w:hAnsi="Calibri"/>
         </w:rPr>
-        <w:t xml:space="preserve">Conducted research on </w:t>
-      </w:r>
-      <w:r>
-        <w:rPr>
-          <w:rFonts w:ascii="Calibri" w:hAnsi="Calibri"/>
-        </w:rPr>
-        <w:t>navigation, spatial memory, mental rotation,</w:t>
-      </w:r>
-      <w:r>
-        <w:rPr>
-          <w:rFonts w:ascii="Calibri" w:hAnsi="Calibri"/>
-        </w:rPr>
-        <w:t xml:space="preserve"> mental imagery, and embodiment under Ph.D. student </w:t>
-      </w:r>
-      <w:r>
-        <w:rPr>
-          <w:rFonts w:ascii="Calibri" w:hAnsi="Calibri"/>
-        </w:rPr>
-        <w:t>Aaron Gardony</w:t>
+        <w:t>Conduct</w:t>
+      </w:r>
+      <w:r>
+        <w:rPr>
+          <w:rFonts w:ascii="Calibri" w:hAnsi="Calibri"/>
+        </w:rPr>
+        <w:t xml:space="preserve"> research on</w:t>
+      </w:r>
+      <w:r>
+        <w:rPr>
+          <w:rFonts w:ascii="Calibri" w:hAnsi="Calibri"/>
+        </w:rPr>
+        <w:t xml:space="preserve"> mental rotation and</w:t>
+      </w:r>
+      <w:r>
+        <w:rPr>
+          <w:rFonts w:ascii="Calibri" w:hAnsi="Calibri"/>
+        </w:rPr>
+        <w:t xml:space="preserve"> mental imagery</w:t>
       </w:r>
     </w:p>
     <w:p>
@@ -355,7 +573,37 @@
         <w:rPr>
           <w:rFonts w:ascii="Calibri" w:hAnsi="Calibri"/>
         </w:rPr>
-        <w:t>Guided participants through the experimental procedure</w:t>
+        <w:t>Guide</w:t>
+      </w:r>
+      <w:r>
+        <w:rPr>
+          <w:rFonts w:ascii="Calibri" w:hAnsi="Calibri"/>
+        </w:rPr>
+        <w:t xml:space="preserve"> participants through the</w:t>
+      </w:r>
+      <w:r>
+        <w:rPr>
+          <w:rFonts w:ascii="Calibri" w:hAnsi="Calibri"/>
+        </w:rPr>
+        <w:t xml:space="preserve"> </w:t>
+      </w:r>
+      <w:r>
+        <w:rPr>
+          <w:rFonts w:ascii="Calibri" w:hAnsi="Calibri"/>
+        </w:rPr>
+        <w:t>90-minute</w:t>
+      </w:r>
+      <w:r>
+        <w:rPr>
+          <w:rFonts w:ascii="Calibri" w:hAnsi="Calibri"/>
+        </w:rPr>
+        <w:t xml:space="preserve"> </w:t>
+      </w:r>
+      <w:r>
+        <w:rPr>
+          <w:rFonts w:ascii="Calibri" w:hAnsi="Calibri"/>
+        </w:rPr>
+        <w:t>experimental procedure</w:t>
       </w:r>
     </w:p>
     <w:p>
@@ -373,7 +621,13 @@
         <w:rPr>
           <w:rFonts w:ascii="Calibri" w:hAnsi="Calibri"/>
         </w:rPr>
-        <w:t xml:space="preserve">Wrote programs to analyze </w:t>
+        <w:t>Wri</w:t>
+      </w:r>
+      <w:r>
+        <w:rPr>
+          <w:rFonts w:ascii="Calibri" w:hAnsi="Calibri"/>
+        </w:rPr>
+        <w:t xml:space="preserve">te programs to analyze </w:t>
       </w:r>
       <w:r>
         <w:rPr>
@@ -404,8 +658,15 @@
       <w:r>
         <w:rPr>
           <w:rFonts w:ascii="Calibri" w:hAnsi="Calibri"/>
-        </w:rPr>
-        <w:t>Counselor, Pinemere Camp, Stroudsburg, PA</w:t>
+          <w:i/>
+        </w:rPr>
+        <w:t>Counselor</w:t>
+      </w:r>
+      <w:r>
+        <w:rPr>
+          <w:rFonts w:ascii="Calibri" w:hAnsi="Calibri"/>
+        </w:rPr>
+        <w:t>, Pinemere Camp, Stroudsburg, PA</w:t>
       </w:r>
       <w:r>
         <w:rPr>
@@ -454,6 +715,12 @@
           <w:rFonts w:ascii="Calibri" w:hAnsi="Calibri"/>
         </w:rPr>
         <w:t xml:space="preserve"> </w:t>
+      </w:r>
+      <w:r>
+        <w:rPr>
+          <w:rFonts w:ascii="Calibri" w:hAnsi="Calibri"/>
+        </w:rPr>
+        <w:t xml:space="preserve">              </w:t>
       </w:r>
       <w:r>
         <w:rPr>
@@ -483,8 +750,22 @@
         <w:rPr>
           <w:rFonts w:ascii="Calibri" w:hAnsi="Calibri"/>
         </w:rPr>
-        <w:t>Served as a counselor for kids ages 6 through 15 from America, Europe, and Israel</w:t>
-      </w:r>
+        <w:t>Worked with an international staff</w:t>
+      </w:r>
+      <w:r>
+        <w:rPr>
+          <w:rFonts w:ascii="Calibri" w:hAnsi="Calibri"/>
+        </w:rPr>
+        <w:t xml:space="preserve"> as a couns</w:t>
+      </w:r>
+      <w:r>
+        <w:rPr>
+          <w:rFonts w:ascii="Calibri" w:hAnsi="Calibri"/>
+        </w:rPr>
+        <w:t>elor for kids ages 6 through 15</w:t>
+      </w:r>
+      <w:bookmarkStart w:id="0" w:name="_GoBack"/>
+      <w:bookmarkEnd w:id="0"/>
     </w:p>
     <w:p>
       <w:pPr>
@@ -519,7 +800,13 @@
         <w:rPr>
           <w:rFonts w:ascii="Calibri" w:hAnsi="Calibri"/>
         </w:rPr>
-        <w:t>Specialized in experiential</w:t>
+        <w:t>Developed</w:t>
+      </w:r>
+      <w:r>
+        <w:rPr>
+          <w:rFonts w:ascii="Calibri" w:hAnsi="Calibri"/>
+        </w:rPr>
+        <w:t xml:space="preserve"> experiential</w:t>
       </w:r>
       <w:r>
         <w:rPr>
@@ -531,27 +818,58 @@
         <w:rPr>
           <w:rFonts w:ascii="Calibri" w:hAnsi="Calibri"/>
         </w:rPr>
-        <w:t>programming after participating in a weeklong seminar organized by the Foundation for Jewish Camp</w:t>
-      </w:r>
-    </w:p>
-    <w:p>
-      <w:pPr>
-        <w:rPr>
-          <w:rFonts w:ascii="Calibri" w:hAnsi="Calibri"/>
-        </w:rPr>
-      </w:pPr>
-    </w:p>
-    <w:p>
-      <w:pPr>
-        <w:rPr>
-          <w:rFonts w:ascii="Calibri" w:hAnsi="Calibri"/>
-        </w:rPr>
-      </w:pPr>
-      <w:r>
-        <w:rPr>
-          <w:rFonts w:ascii="Calibri" w:hAnsi="Calibri"/>
-        </w:rPr>
-        <w:t>Research Assistant, Tufts Biology Department</w:t>
+        <w:t>prog</w:t>
+      </w:r>
+      <w:r>
+        <w:rPr>
+          <w:rFonts w:ascii="Calibri" w:hAnsi="Calibri"/>
+        </w:rPr>
+        <w:t>ramming after participating in the</w:t>
+      </w:r>
+      <w:r>
+        <w:rPr>
+          <w:rFonts w:ascii="Calibri" w:hAnsi="Calibri"/>
+        </w:rPr>
+        <w:t xml:space="preserve"> weeklong </w:t>
+      </w:r>
+      <w:r>
+        <w:rPr>
+          <w:rFonts w:ascii="Calibri" w:hAnsi="Calibri"/>
+        </w:rPr>
+        <w:t xml:space="preserve">2014 Cornerstone Fellowship </w:t>
+      </w:r>
+      <w:r>
+        <w:rPr>
+          <w:rFonts w:ascii="Calibri" w:hAnsi="Calibri"/>
+        </w:rPr>
+        <w:t>organized by the Foundation for Jewish Camp</w:t>
+      </w:r>
+    </w:p>
+    <w:p>
+      <w:pPr>
+        <w:rPr>
+          <w:rFonts w:ascii="Calibri" w:hAnsi="Calibri"/>
+        </w:rPr>
+      </w:pPr>
+    </w:p>
+    <w:p>
+      <w:pPr>
+        <w:rPr>
+          <w:rFonts w:ascii="Calibri" w:hAnsi="Calibri"/>
+        </w:rPr>
+      </w:pPr>
+      <w:r>
+        <w:rPr>
+          <w:rFonts w:ascii="Calibri" w:hAnsi="Calibri"/>
+          <w:i/>
+        </w:rPr>
+        <w:t>Research Assistant</w:t>
+      </w:r>
+      <w:r>
+        <w:rPr>
+          <w:rFonts w:ascii="Calibri" w:hAnsi="Calibri"/>
+        </w:rPr>
+        <w:t>, Tufts Biology Department</w:t>
       </w:r>
       <w:r>
         <w:rPr>
@@ -584,6 +902,12 @@
         </w:rPr>
         <w:tab/>
         <w:t xml:space="preserve">    </w:t>
+      </w:r>
+      <w:r>
+        <w:rPr>
+          <w:rFonts w:ascii="Calibri" w:hAnsi="Calibri"/>
+        </w:rPr>
+        <w:t xml:space="preserve">  </w:t>
       </w:r>
       <w:r>
         <w:rPr>
@@ -607,25 +931,7 @@
         <w:rPr>
           <w:rFonts w:ascii="Calibri" w:hAnsi="Calibri"/>
         </w:rPr>
-        <w:t xml:space="preserve">Contributed to the experimental procedure for the study of </w:t>
-      </w:r>
-      <w:r>
-        <w:rPr>
-          <w:rFonts w:ascii="Calibri" w:hAnsi="Calibri"/>
-        </w:rPr>
-        <w:t>honeybees</w:t>
-      </w:r>
-      <w:r>
-        <w:rPr>
-          <w:rFonts w:ascii="Calibri" w:hAnsi="Calibri"/>
-        </w:rPr>
-        <w:t xml:space="preserve"> under Ph.D. student Rachael Bo</w:t>
-      </w:r>
-      <w:r>
-        <w:rPr>
-          <w:rFonts w:ascii="Calibri" w:hAnsi="Calibri"/>
-        </w:rPr>
-        <w:t>noan</w:t>
+        <w:t>Contributed to the experimental procedure for the study of honeybees</w:t>
       </w:r>
     </w:p>
     <w:p>
@@ -643,22 +949,35 @@
         <w:rPr>
           <w:rFonts w:ascii="Calibri" w:hAnsi="Calibri"/>
         </w:rPr>
-        <w:t>Investigated the micro-nutritional requirements and feeding patterns of honey bees</w:t>
-      </w:r>
-    </w:p>
-    <w:p>
-      <w:pPr>
-        <w:rPr>
-          <w:rFonts w:ascii="Calibri" w:hAnsi="Calibri"/>
-        </w:rPr>
-      </w:pPr>
-    </w:p>
-    <w:p>
-      <w:pPr>
-        <w:rPr>
-          <w:rFonts w:ascii="Calibri" w:hAnsi="Calibri"/>
-        </w:rPr>
-      </w:pPr>
+        <w:t>Investigated honeybee micro-nutritional requirements and feeding patterns</w:t>
+      </w:r>
+    </w:p>
+    <w:p>
+      <w:pPr>
+        <w:rPr>
+          <w:rFonts w:ascii="Calibri" w:hAnsi="Calibri"/>
+        </w:rPr>
+      </w:pPr>
+    </w:p>
+    <w:p>
+      <w:pPr>
+        <w:rPr>
+          <w:rFonts w:ascii="Calibri" w:hAnsi="Calibri"/>
+        </w:rPr>
+      </w:pPr>
+      <w:r>
+        <w:rPr>
+          <w:rFonts w:ascii="Calibri" w:hAnsi="Calibri"/>
+          <w:i/>
+        </w:rPr>
+        <w:t>Site Director</w:t>
+      </w:r>
+      <w:r>
+        <w:rPr>
+          <w:rFonts w:ascii="Calibri" w:hAnsi="Calibri"/>
+        </w:rPr>
+        <w:t xml:space="preserve">, </w:t>
+      </w:r>
       <w:r>
         <w:rPr>
           <w:rFonts w:ascii="Calibri" w:hAnsi="Calibri"/>
@@ -669,18 +988,6 @@
         <w:rPr>
           <w:rFonts w:ascii="Calibri" w:hAnsi="Calibri"/>
         </w:rPr>
-        <w:t xml:space="preserve">, </w:t>
-      </w:r>
-      <w:r>
-        <w:rPr>
-          <w:rFonts w:ascii="Calibri" w:hAnsi="Calibri"/>
-        </w:rPr>
-        <w:t>Site Director</w:t>
-      </w:r>
-      <w:r>
-        <w:rPr>
-          <w:rFonts w:ascii="Calibri" w:hAnsi="Calibri"/>
-        </w:rPr>
         <w:t>, Somerville, MA</w:t>
       </w:r>
       <w:r>
@@ -724,7 +1031,7 @@
         <w:rPr>
           <w:rFonts w:ascii="Calibri" w:hAnsi="Calibri"/>
         </w:rPr>
-        <w:t xml:space="preserve"> </w:t>
+        <w:t xml:space="preserve">   </w:t>
       </w:r>
       <w:r>
         <w:rPr>
@@ -748,19 +1055,13 @@
         <w:rPr>
           <w:rFonts w:ascii="Calibri" w:hAnsi="Calibri"/>
         </w:rPr>
-        <w:t xml:space="preserve">Carried out </w:t>
-      </w:r>
-      <w:r>
-        <w:rPr>
-          <w:rFonts w:ascii="Calibri" w:hAnsi="Calibri"/>
-        </w:rPr>
-        <w:t>Let’s Get Ready’s</w:t>
-      </w:r>
-      <w:r>
-        <w:rPr>
-          <w:rFonts w:ascii="Calibri" w:hAnsi="Calibri"/>
-        </w:rPr>
-        <w:t xml:space="preserve"> mission to provide</w:t>
+        <w:t>P</w:t>
+      </w:r>
+      <w:r>
+        <w:rPr>
+          <w:rFonts w:ascii="Calibri" w:hAnsi="Calibri"/>
+        </w:rPr>
+        <w:t>rovide</w:t>
       </w:r>
       <w:r>
         <w:rPr>
@@ -772,19 +1073,19 @@
         <w:rPr>
           <w:rFonts w:ascii="Calibri" w:hAnsi="Calibri"/>
         </w:rPr>
-        <w:t xml:space="preserve">, </w:t>
+        <w:t xml:space="preserve"> </w:t>
+      </w:r>
+      <w:r>
+        <w:rPr>
+          <w:rFonts w:ascii="Calibri" w:hAnsi="Calibri"/>
+        </w:rPr>
+        <w:t xml:space="preserve">and </w:t>
       </w:r>
       <w:r>
         <w:rPr>
           <w:rFonts w:ascii="Calibri" w:hAnsi="Calibri"/>
         </w:rPr>
         <w:t>admissions counseling</w:t>
-      </w:r>
-      <w:r>
-        <w:rPr>
-          <w:rFonts w:ascii="Calibri" w:hAnsi="Calibri"/>
-        </w:rPr>
-        <w:t>, and other services</w:t>
       </w:r>
     </w:p>
     <w:p>
@@ -802,13 +1103,31 @@
         <w:rPr>
           <w:rFonts w:ascii="Calibri" w:hAnsi="Calibri"/>
         </w:rPr>
-        <w:t xml:space="preserve">Managed </w:t>
-      </w:r>
-      <w:r>
-        <w:rPr>
-          <w:rFonts w:ascii="Calibri" w:hAnsi="Calibri"/>
-        </w:rPr>
-        <w:t xml:space="preserve">the program calendar, </w:t>
+        <w:t>Managed</w:t>
+      </w:r>
+      <w:r>
+        <w:rPr>
+          <w:rFonts w:ascii="Calibri" w:hAnsi="Calibri"/>
+        </w:rPr>
+        <w:t xml:space="preserve"> the </w:t>
+      </w:r>
+      <w:r>
+        <w:rPr>
+          <w:rFonts w:ascii="Calibri" w:hAnsi="Calibri"/>
+        </w:rPr>
+        <w:t>program calendar</w:t>
+      </w:r>
+      <w:r>
+        <w:rPr>
+          <w:rFonts w:ascii="Calibri" w:hAnsi="Calibri"/>
+        </w:rPr>
+        <w:t>,</w:t>
+      </w:r>
+      <w:r>
+        <w:rPr>
+          <w:rFonts w:ascii="Calibri" w:hAnsi="Calibri"/>
+        </w:rPr>
+        <w:t xml:space="preserve"> </w:t>
       </w:r>
       <w:r>
         <w:rPr>
@@ -850,24 +1169,22 @@
         <w:rPr>
           <w:rFonts w:ascii="Calibri" w:hAnsi="Calibri"/>
         </w:rPr>
-        <w:t>Organized college trips, panel discussions, and special activities</w:t>
-      </w:r>
-    </w:p>
-    <w:p>
-      <w:pPr>
-        <w:pStyle w:val="Heading2"/>
-        <w:rPr>
-          <w:sz w:val="24"/>
-          <w:szCs w:val="24"/>
-        </w:rPr>
-      </w:pPr>
-      <w:r>
-        <w:rPr>
-          <w:sz w:val="24"/>
-          <w:szCs w:val="24"/>
-        </w:rPr>
-        <w:t>Leadership Experience</w:t>
-      </w:r>
+        <w:t>M</w:t>
+      </w:r>
+      <w:r>
+        <w:rPr>
+          <w:rFonts w:ascii="Calibri" w:hAnsi="Calibri"/>
+        </w:rPr>
+        <w:t>ade heavy use of data to track student progress and program effectiveness</w:t>
+      </w:r>
+    </w:p>
+    <w:p>
+      <w:pPr>
+        <w:rPr>
+          <w:rFonts w:ascii="Calibri" w:hAnsi="Calibri"/>
+          <w:b/>
+        </w:rPr>
+      </w:pPr>
     </w:p>
     <w:p>
       <w:pPr>
@@ -882,73 +1199,77 @@
           <w:docGrid w:linePitch="360"/>
         </w:sectPr>
       </w:pPr>
-    </w:p>
-    <w:p>
-      <w:pPr>
-        <w:rPr>
-          <w:rFonts w:ascii="Calibri" w:hAnsi="Calibri"/>
-        </w:rPr>
-      </w:pPr>
-      <w:r>
-        <w:rPr>
-          <w:rFonts w:ascii="Calibri" w:hAnsi="Calibri"/>
+      <w:r>
+        <w:rPr>
+          <w:rFonts w:ascii="Calibri" w:hAnsi="Calibri"/>
+          <w:b/>
+        </w:rPr>
+        <w:t xml:space="preserve">Leadership </w:t>
+      </w:r>
+      <w:r>
+        <w:rPr>
+          <w:rFonts w:ascii="Calibri" w:hAnsi="Calibri"/>
+          <w:b/>
+        </w:rPr>
+        <w:t>Experience</w:t>
+      </w:r>
+    </w:p>
+    <w:p>
+      <w:pPr>
+        <w:rPr>
+          <w:rFonts w:ascii="Calibri" w:hAnsi="Calibri"/>
+        </w:rPr>
+      </w:pPr>
+      <w:r>
+        <w:rPr>
+          <w:rFonts w:ascii="Calibri" w:hAnsi="Calibri"/>
+          <w:i/>
         </w:rPr>
         <w:lastRenderedPageBreak/>
-        <w:t>Holiday</w:t>
-      </w:r>
-      <w:r>
-        <w:rPr>
-          <w:rFonts w:ascii="Calibri" w:hAnsi="Calibri"/>
-        </w:rPr>
-        <w:t xml:space="preserve"> Programming</w:t>
-      </w:r>
-      <w:r>
-        <w:rPr>
-          <w:rFonts w:ascii="Calibri" w:hAnsi="Calibri"/>
-        </w:rPr>
-        <w:t xml:space="preserve"> Co-chair, Tufts Hillel</w:t>
-      </w:r>
-      <w:r>
-        <w:rPr>
-          <w:rFonts w:ascii="Calibri" w:hAnsi="Calibri"/>
-        </w:rPr>
-        <w:tab/>
-      </w:r>
-      <w:r>
-        <w:rPr>
-          <w:rFonts w:ascii="Calibri" w:hAnsi="Calibri"/>
-        </w:rPr>
-        <w:tab/>
-      </w:r>
-      <w:r>
-        <w:rPr>
-          <w:rFonts w:ascii="Calibri" w:hAnsi="Calibri"/>
-        </w:rPr>
-        <w:tab/>
-      </w:r>
-      <w:r>
-        <w:rPr>
-          <w:rFonts w:ascii="Calibri" w:hAnsi="Calibri"/>
-        </w:rPr>
-        <w:tab/>
-      </w:r>
-      <w:r>
-        <w:rPr>
-          <w:rFonts w:ascii="Calibri" w:hAnsi="Calibri"/>
-        </w:rPr>
-        <w:tab/>
-      </w:r>
-      <w:r>
-        <w:rPr>
-          <w:rFonts w:ascii="Calibri" w:hAnsi="Calibri"/>
-        </w:rPr>
-        <w:tab/>
-      </w:r>
-      <w:r>
-        <w:rPr>
-          <w:rFonts w:ascii="Calibri" w:hAnsi="Calibri"/>
-        </w:rPr>
-        <w:t>May 2014-May 2015</w:t>
+        <w:t>VP of Philanthropy</w:t>
+      </w:r>
+      <w:r>
+        <w:rPr>
+          <w:rFonts w:ascii="Calibri" w:hAnsi="Calibri"/>
+        </w:rPr>
+        <w:t>, Tufts Sig</w:t>
+      </w:r>
+      <w:r>
+        <w:rPr>
+          <w:rFonts w:ascii="Calibri" w:hAnsi="Calibri"/>
+        </w:rPr>
+        <w:t>ma Phi Epsilon Fraternity</w:t>
+      </w:r>
+      <w:r>
+        <w:rPr>
+          <w:rFonts w:ascii="Calibri" w:hAnsi="Calibri"/>
+        </w:rPr>
+        <w:tab/>
+      </w:r>
+      <w:r>
+        <w:rPr>
+          <w:rFonts w:ascii="Calibri" w:hAnsi="Calibri"/>
+        </w:rPr>
+        <w:tab/>
+      </w:r>
+      <w:r>
+        <w:rPr>
+          <w:rFonts w:ascii="Calibri" w:hAnsi="Calibri"/>
+        </w:rPr>
+        <w:tab/>
+      </w:r>
+      <w:r>
+        <w:rPr>
+          <w:rFonts w:ascii="Calibri" w:hAnsi="Calibri"/>
+        </w:rPr>
+        <w:tab/>
+        <w:t xml:space="preserve">      </w:t>
+      </w:r>
+      <w:r>
+        <w:rPr>
+          <w:rFonts w:ascii="Calibri" w:hAnsi="Calibri"/>
+        </w:rPr>
+        <w:t>January-May 2015</w:t>
       </w:r>
     </w:p>
     <w:p>
@@ -966,68 +1287,7 @@
         <w:rPr>
           <w:rFonts w:ascii="Calibri" w:hAnsi="Calibri"/>
         </w:rPr>
-        <w:t>Created</w:t>
-      </w:r>
-      <w:r>
-        <w:rPr>
-          <w:rFonts w:ascii="Calibri" w:hAnsi="Calibri"/>
-        </w:rPr>
-        <w:t>, advertised, and led creative programs for major Jewish holidays</w:t>
-      </w:r>
-    </w:p>
-    <w:p>
-      <w:pPr>
-        <w:rPr>
-          <w:rFonts w:ascii="Calibri" w:hAnsi="Calibri"/>
-        </w:rPr>
-      </w:pPr>
-      <w:r>
-        <w:rPr>
-          <w:rFonts w:ascii="Calibri" w:hAnsi="Calibri"/>
-        </w:rPr>
-        <w:t>Outreach Chair, Tufts Human Factors Society</w:t>
-      </w:r>
-      <w:r>
-        <w:rPr>
-          <w:rFonts w:ascii="Calibri" w:hAnsi="Calibri"/>
-        </w:rPr>
-        <w:tab/>
-      </w:r>
-      <w:r>
-        <w:rPr>
-          <w:rFonts w:ascii="Calibri" w:hAnsi="Calibri"/>
-        </w:rPr>
-        <w:tab/>
-      </w:r>
-      <w:r>
-        <w:rPr>
-          <w:rFonts w:ascii="Calibri" w:hAnsi="Calibri"/>
-        </w:rPr>
-        <w:tab/>
-      </w:r>
-      <w:r>
-        <w:rPr>
-          <w:rFonts w:ascii="Calibri" w:hAnsi="Calibri"/>
-        </w:rPr>
-        <w:tab/>
-      </w:r>
-      <w:r>
-        <w:rPr>
-          <w:rFonts w:ascii="Calibri" w:hAnsi="Calibri"/>
-        </w:rPr>
-        <w:t>September</w:t>
-      </w:r>
-      <w:r>
-        <w:rPr>
-          <w:rFonts w:ascii="Calibri" w:hAnsi="Calibri"/>
-        </w:rPr>
-        <w:t xml:space="preserve">-December </w:t>
-      </w:r>
-      <w:r>
-        <w:rPr>
-          <w:rFonts w:ascii="Calibri" w:hAnsi="Calibri"/>
-        </w:rPr>
-        <w:t>2014</w:t>
+        <w:t xml:space="preserve">Raised money and recruited volunteers for the Boys &amp; Girls Club of Somerville </w:t>
       </w:r>
     </w:p>
     <w:p>
@@ -1045,81 +1305,101 @@
         <w:rPr>
           <w:rFonts w:ascii="Calibri" w:hAnsi="Calibri"/>
         </w:rPr>
-        <w:t xml:space="preserve">Recruited freshmen students </w:t>
-      </w:r>
-      <w:r>
-        <w:rPr>
-          <w:rFonts w:ascii="Calibri" w:hAnsi="Calibri"/>
-        </w:rPr>
-        <w:t>new to Human Factors Engineering</w:t>
-      </w:r>
-      <w:r>
-        <w:rPr>
-          <w:rFonts w:ascii="Calibri" w:hAnsi="Calibri"/>
-        </w:rPr>
-        <w:t xml:space="preserve"> and Engineering Psychology</w:t>
-      </w:r>
-    </w:p>
-    <w:p>
-      <w:pPr>
-        <w:rPr>
-          <w:rFonts w:ascii="Calibri" w:hAnsi="Calibri"/>
-        </w:rPr>
-      </w:pPr>
-      <w:r>
-        <w:rPr>
-          <w:rFonts w:ascii="Calibri" w:hAnsi="Calibri"/>
-        </w:rPr>
-        <w:t>VP of Philanthropy, Tufts Sigma Phi Epsilon</w:t>
-      </w:r>
-      <w:r>
-        <w:rPr>
-          <w:rFonts w:ascii="Calibri" w:hAnsi="Calibri"/>
-        </w:rPr>
-        <w:t xml:space="preserve"> Fraternity</w:t>
-      </w:r>
-      <w:r>
-        <w:rPr>
-          <w:rFonts w:ascii="Calibri" w:hAnsi="Calibri"/>
-        </w:rPr>
-        <w:tab/>
-      </w:r>
-      <w:r>
-        <w:rPr>
-          <w:rFonts w:ascii="Calibri" w:hAnsi="Calibri"/>
-        </w:rPr>
-        <w:tab/>
-      </w:r>
-      <w:r>
-        <w:rPr>
-          <w:rFonts w:ascii="Calibri" w:hAnsi="Calibri"/>
-        </w:rPr>
-        <w:tab/>
-      </w:r>
-      <w:r>
-        <w:rPr>
-          <w:rFonts w:ascii="Calibri" w:hAnsi="Calibri"/>
-        </w:rPr>
-        <w:tab/>
+        <w:t xml:space="preserve">Collaborated with </w:t>
+      </w:r>
+      <w:r>
+        <w:rPr>
+          <w:rFonts w:ascii="Calibri" w:hAnsi="Calibri"/>
+        </w:rPr>
+        <w:t xml:space="preserve">other </w:t>
+      </w:r>
+      <w:r>
+        <w:rPr>
+          <w:rFonts w:ascii="Calibri" w:hAnsi="Calibri"/>
+        </w:rPr>
+        <w:t xml:space="preserve">on-campus groups </w:t>
+      </w:r>
+      <w:r>
+        <w:rPr>
+          <w:rFonts w:ascii="Calibri" w:hAnsi="Calibri"/>
+        </w:rPr>
+        <w:t>to serve the Medford and Somerville communities</w:t>
+      </w:r>
+    </w:p>
+    <w:p>
+      <w:pPr>
+        <w:rPr>
+          <w:rFonts w:ascii="Calibri" w:hAnsi="Calibri"/>
+          <w:i/>
+        </w:rPr>
+      </w:pPr>
+    </w:p>
+    <w:p>
+      <w:pPr>
+        <w:rPr>
+          <w:rFonts w:ascii="Calibri" w:hAnsi="Calibri"/>
+        </w:rPr>
+      </w:pPr>
+      <w:r>
+        <w:rPr>
+          <w:rFonts w:ascii="Calibri" w:hAnsi="Calibri"/>
+          <w:i/>
+        </w:rPr>
+        <w:t>Outreach Chair</w:t>
+      </w:r>
+      <w:r>
+        <w:rPr>
+          <w:rFonts w:ascii="Calibri" w:hAnsi="Calibri"/>
+        </w:rPr>
+        <w:t>, Tufts Human Factors Society</w:t>
+      </w:r>
+      <w:r>
+        <w:rPr>
+          <w:rFonts w:ascii="Calibri" w:hAnsi="Calibri"/>
+        </w:rPr>
+        <w:tab/>
+      </w:r>
+      <w:r>
+        <w:rPr>
+          <w:rFonts w:ascii="Calibri" w:hAnsi="Calibri"/>
+        </w:rPr>
+        <w:tab/>
+      </w:r>
+      <w:r>
+        <w:rPr>
+          <w:rFonts w:ascii="Calibri" w:hAnsi="Calibri"/>
+        </w:rPr>
+        <w:tab/>
+      </w:r>
+      <w:r>
+        <w:rPr>
+          <w:rFonts w:ascii="Calibri" w:hAnsi="Calibri"/>
+        </w:rPr>
+        <w:tab/>
+      </w:r>
+      <w:r>
+        <w:rPr>
+          <w:rFonts w:ascii="Calibri" w:hAnsi="Calibri"/>
+        </w:rPr>
         <w:t xml:space="preserve">   </w:t>
       </w:r>
       <w:r>
         <w:rPr>
           <w:rFonts w:ascii="Calibri" w:hAnsi="Calibri"/>
         </w:rPr>
-        <w:t xml:space="preserve"> </w:t>
-      </w:r>
-      <w:r>
-        <w:rPr>
-          <w:rFonts w:ascii="Calibri" w:hAnsi="Calibri"/>
-        </w:rPr>
-        <w:t>January-May</w:t>
-      </w:r>
-      <w:r>
-        <w:rPr>
-          <w:rFonts w:ascii="Calibri" w:hAnsi="Calibri"/>
-        </w:rPr>
-        <w:t xml:space="preserve"> 2015</w:t>
+        <w:t>September</w:t>
+      </w:r>
+      <w:r>
+        <w:rPr>
+          <w:rFonts w:ascii="Calibri" w:hAnsi="Calibri"/>
+        </w:rPr>
+        <w:t xml:space="preserve">-December </w:t>
+      </w:r>
+      <w:r>
+        <w:rPr>
+          <w:rFonts w:ascii="Calibri" w:hAnsi="Calibri"/>
+        </w:rPr>
+        <w:t>2014</w:t>
       </w:r>
     </w:p>
     <w:p>
@@ -1137,39 +1417,40 @@
         <w:rPr>
           <w:rFonts w:ascii="Calibri" w:hAnsi="Calibri"/>
         </w:rPr>
-        <w:t xml:space="preserve">Raised money and recruited volunteers for the Boys &amp; Girls Club of Somerville </w:t>
-      </w:r>
-    </w:p>
-    <w:p>
-      <w:pPr>
-        <w:pStyle w:val="ListParagraph"/>
-        <w:numPr>
-          <w:ilvl w:val="0"/>
-          <w:numId w:val="4"/>
-        </w:numPr>
-        <w:rPr>
-          <w:rFonts w:ascii="Calibri" w:hAnsi="Calibri"/>
-        </w:rPr>
-      </w:pPr>
-      <w:r>
-        <w:rPr>
-          <w:rFonts w:ascii="Calibri" w:hAnsi="Calibri"/>
-        </w:rPr>
-        <w:t>Collaborated with a multitude of on-campus groups including other Greek organizations, cultural groups, and the Leonard Carmichael Society service organization</w:t>
-      </w:r>
-    </w:p>
-    <w:p>
-      <w:pPr>
-        <w:pStyle w:val="Heading2"/>
-        <w:rPr>
-          <w:sz w:val="24"/>
-          <w:szCs w:val="24"/>
-        </w:rPr>
-      </w:pPr>
-      <w:r>
-        <w:rPr>
-          <w:sz w:val="24"/>
-          <w:szCs w:val="24"/>
+        <w:t xml:space="preserve">Recruited freshmen students </w:t>
+      </w:r>
+      <w:r>
+        <w:rPr>
+          <w:rFonts w:ascii="Calibri" w:hAnsi="Calibri"/>
+        </w:rPr>
+        <w:t>new to Human Factors Engineering</w:t>
+      </w:r>
+      <w:r>
+        <w:rPr>
+          <w:rFonts w:ascii="Calibri" w:hAnsi="Calibri"/>
+        </w:rPr>
+        <w:t xml:space="preserve"> and Engineering Psychology</w:t>
+      </w:r>
+    </w:p>
+    <w:p>
+      <w:pPr>
+        <w:rPr>
+          <w:rFonts w:ascii="Calibri" w:hAnsi="Calibri"/>
+          <w:b/>
+        </w:rPr>
+      </w:pPr>
+    </w:p>
+    <w:p>
+      <w:pPr>
+        <w:rPr>
+          <w:rFonts w:ascii="Calibri" w:hAnsi="Calibri"/>
+          <w:b/>
+        </w:rPr>
+      </w:pPr>
+      <w:r>
+        <w:rPr>
+          <w:rFonts w:ascii="Calibri" w:hAnsi="Calibri"/>
+          <w:b/>
         </w:rPr>
         <w:t>Skills</w:t>
       </w:r>
@@ -1184,7 +1465,19 @@
         <w:rPr>
           <w:rFonts w:ascii="Calibri" w:hAnsi="Calibri"/>
         </w:rPr>
-        <w:t>C++, MATLAB, AUTOCAD, SPSS</w:t>
+        <w:t>C++, MATLAB,</w:t>
+      </w:r>
+      <w:r>
+        <w:rPr>
+          <w:rFonts w:ascii="Calibri" w:hAnsi="Calibri"/>
+        </w:rPr>
+        <w:t xml:space="preserve"> JavaScript,</w:t>
+      </w:r>
+      <w:r>
+        <w:rPr>
+          <w:rFonts w:ascii="Calibri" w:hAnsi="Calibri"/>
+        </w:rPr>
+        <w:t xml:space="preserve"> AUTOCAD, SPSS</w:t>
       </w:r>
       <w:r>
         <w:rPr>
@@ -1211,7 +1504,7 @@
 </file>
 
 <file path=word/endnotes.xml><?xml version="1.0" encoding="utf-8"?>
-<w:endnotes xmlns:wpc="http://schemas.microsoft.com/office/word/2010/wordprocessingCanvas" xmlns:mo="http://schemas.microsoft.com/office/mac/office/2008/main" xmlns:mc="http://schemas.openxmlformats.org/markup-compatibility/2006" xmlns:mv="urn:schemas-microsoft-com:mac:vml" xmlns:o="urn:schemas-microsoft-com:office:office" xmlns:r="http://schemas.openxmlformats.org/officeDocument/2006/relationships" xmlns:m="http://schemas.openxmlformats.org/officeDocument/2006/math" xmlns:v="urn:schemas-microsoft-com:vml" xmlns:wp14="http://schemas.microsoft.com/office/word/2010/wordprocessingDrawing" xmlns:wp="http://schemas.openxmlformats.org/drawingml/2006/wordprocessingDrawing" xmlns:w10="urn:schemas-microsoft-com:office:word" xmlns:w="http://schemas.openxmlformats.org/wordprocessingml/2006/main" xmlns:w14="http://schemas.microsoft.com/office/word/2010/wordml" xmlns:wpg="http://schemas.microsoft.com/office/word/2010/wordprocessingGroup" xmlns:wpi="http://schemas.microsoft.com/office/word/2010/wordprocessingInk" xmlns:wne="http://schemas.microsoft.com/office/word/2006/wordml" xmlns:wps="http://schemas.microsoft.com/office/word/2010/wordprocessingShape" mc:Ignorable="w14 wp14">
+<w:endnotes xmlns:wpc="http://schemas.microsoft.com/office/word/2010/wordprocessingCanvas" xmlns:mo="http://schemas.microsoft.com/office/mac/office/2008/main" xmlns:mc="http://schemas.openxmlformats.org/markup-compatibility/2006" xmlns:mv="urn:schemas-microsoft-com:mac:vml" xmlns:o="urn:schemas-microsoft-com:office:office" xmlns:r="http://schemas.openxmlformats.org/officeDocument/2006/relationships" xmlns:m="http://schemas.openxmlformats.org/officeDocument/2006/math" xmlns:v="urn:schemas-microsoft-com:vml" xmlns:wp14="http://schemas.microsoft.com/office/word/2010/wordprocessingDrawing" xmlns:wp="http://schemas.openxmlformats.org/drawingml/2006/wordprocessingDrawing" xmlns:w10="urn:schemas-microsoft-com:office:word" xmlns:w="http://schemas.openxmlformats.org/wordprocessingml/2006/main" xmlns:w14="http://schemas.microsoft.com/office/word/2010/wordml" xmlns:w15="http://schemas.microsoft.com/office/word/2012/wordml" xmlns:wpg="http://schemas.microsoft.com/office/word/2010/wordprocessingGroup" xmlns:wpi="http://schemas.microsoft.com/office/word/2010/wordprocessingInk" xmlns:wne="http://schemas.microsoft.com/office/word/2006/wordml" xmlns:wps="http://schemas.microsoft.com/office/word/2010/wordprocessingShape" mc:Ignorable="w14 w15 wp14">
   <w:endnote w:type="separator" w:id="-1">
     <w:p>
       <w:r>
@@ -1230,7 +1523,7 @@
 </file>
 
 <file path=word/footnotes.xml><?xml version="1.0" encoding="utf-8"?>
-<w:footnotes xmlns:wpc="http://schemas.microsoft.com/office/word/2010/wordprocessingCanvas" xmlns:mo="http://schemas.microsoft.com/office/mac/office/2008/main" xmlns:mc="http://schemas.openxmlformats.org/markup-compatibility/2006" xmlns:mv="urn:schemas-microsoft-com:mac:vml" xmlns:o="urn:schemas-microsoft-com:office:office" xmlns:r="http://schemas.openxmlformats.org/officeDocument/2006/relationships" xmlns:m="http://schemas.openxmlformats.org/officeDocument/2006/math" xmlns:v="urn:schemas-microsoft-com:vml" xmlns:wp14="http://schemas.microsoft.com/office/word/2010/wordprocessingDrawing" xmlns:wp="http://schemas.openxmlformats.org/drawingml/2006/wordprocessingDrawing" xmlns:w10="urn:schemas-microsoft-com:office:word" xmlns:w="http://schemas.openxmlformats.org/wordprocessingml/2006/main" xmlns:w14="http://schemas.microsoft.com/office/word/2010/wordml" xmlns:wpg="http://schemas.microsoft.com/office/word/2010/wordprocessingGroup" xmlns:wpi="http://schemas.microsoft.com/office/word/2010/wordprocessingInk" xmlns:wne="http://schemas.microsoft.com/office/word/2006/wordml" xmlns:wps="http://schemas.microsoft.com/office/word/2010/wordprocessingShape" mc:Ignorable="w14 wp14">
+<w:footnotes xmlns:wpc="http://schemas.microsoft.com/office/word/2010/wordprocessingCanvas" xmlns:mo="http://schemas.microsoft.com/office/mac/office/2008/main" xmlns:mc="http://schemas.openxmlformats.org/markup-compatibility/2006" xmlns:mv="urn:schemas-microsoft-com:mac:vml" xmlns:o="urn:schemas-microsoft-com:office:office" xmlns:r="http://schemas.openxmlformats.org/officeDocument/2006/relationships" xmlns:m="http://schemas.openxmlformats.org/officeDocument/2006/math" xmlns:v="urn:schemas-microsoft-com:vml" xmlns:wp14="http://schemas.microsoft.com/office/word/2010/wordprocessingDrawing" xmlns:wp="http://schemas.openxmlformats.org/drawingml/2006/wordprocessingDrawing" xmlns:w10="urn:schemas-microsoft-com:office:word" xmlns:w="http://schemas.openxmlformats.org/wordprocessingml/2006/main" xmlns:w14="http://schemas.microsoft.com/office/word/2010/wordml" xmlns:w15="http://schemas.microsoft.com/office/word/2012/wordml" xmlns:wpg="http://schemas.microsoft.com/office/word/2010/wordprocessingGroup" xmlns:wpi="http://schemas.microsoft.com/office/word/2010/wordprocessingInk" xmlns:wne="http://schemas.microsoft.com/office/word/2006/wordml" xmlns:wps="http://schemas.microsoft.com/office/word/2010/wordprocessingShape" mc:Ignorable="w14 w15 wp14">
   <w:footnote w:type="separator" w:id="-1">
     <w:p>
       <w:r>
@@ -1249,7 +1542,7 @@
 </file>
 
 <file path=word/numbering.xml><?xml version="1.0" encoding="utf-8"?>
-<w:numbering xmlns:wpc="http://schemas.microsoft.com/office/word/2010/wordprocessingCanvas" xmlns:mo="http://schemas.microsoft.com/office/mac/office/2008/main" xmlns:mc="http://schemas.openxmlformats.org/markup-compatibility/2006" xmlns:mv="urn:schemas-microsoft-com:mac:vml" xmlns:o="urn:schemas-microsoft-com:office:office" xmlns:r="http://schemas.openxmlformats.org/officeDocument/2006/relationships" xmlns:m="http://schemas.openxmlformats.org/officeDocument/2006/math" xmlns:v="urn:schemas-microsoft-com:vml" xmlns:wp14="http://schemas.microsoft.com/office/word/2010/wordprocessingDrawing" xmlns:wp="http://schemas.openxmlformats.org/drawingml/2006/wordprocessingDrawing" xmlns:w10="urn:schemas-microsoft-com:office:word" xmlns:w="http://schemas.openxmlformats.org/wordprocessingml/2006/main" xmlns:w14="http://schemas.microsoft.com/office/word/2010/wordml" xmlns:wpg="http://schemas.microsoft.com/office/word/2010/wordprocessingGroup" xmlns:wpi="http://schemas.microsoft.com/office/word/2010/wordprocessingInk" xmlns:wne="http://schemas.microsoft.com/office/word/2006/wordml" xmlns:wps="http://schemas.microsoft.com/office/word/2010/wordprocessingShape" mc:Ignorable="w14 wp14">
+<w:numbering xmlns:wpc="http://schemas.microsoft.com/office/word/2010/wordprocessingCanvas" xmlns:mo="http://schemas.microsoft.com/office/mac/office/2008/main" xmlns:mc="http://schemas.openxmlformats.org/markup-compatibility/2006" xmlns:mv="urn:schemas-microsoft-com:mac:vml" xmlns:o="urn:schemas-microsoft-com:office:office" xmlns:r="http://schemas.openxmlformats.org/officeDocument/2006/relationships" xmlns:m="http://schemas.openxmlformats.org/officeDocument/2006/math" xmlns:v="urn:schemas-microsoft-com:vml" xmlns:wp14="http://schemas.microsoft.com/office/word/2010/wordprocessingDrawing" xmlns:wp="http://schemas.openxmlformats.org/drawingml/2006/wordprocessingDrawing" xmlns:w10="urn:schemas-microsoft-com:office:word" xmlns:w="http://schemas.openxmlformats.org/wordprocessingml/2006/main" xmlns:w14="http://schemas.microsoft.com/office/word/2010/wordml" xmlns:w15="http://schemas.microsoft.com/office/word/2012/wordml" xmlns:wpg="http://schemas.microsoft.com/office/word/2010/wordprocessingGroup" xmlns:wpi="http://schemas.microsoft.com/office/word/2010/wordprocessingInk" xmlns:wne="http://schemas.microsoft.com/office/word/2006/wordml" xmlns:wps="http://schemas.microsoft.com/office/word/2010/wordprocessingShape" mc:Ignorable="w14 w15 wp14">
   <w:abstractNum w:abstractNumId="0">
     <w:nsid w:val="00000001"/>
     <w:multiLevelType w:val="hybridMultilevel"/>
@@ -1757,6 +2050,119 @@
     </w:lvl>
   </w:abstractNum>
   <w:abstractNum w:abstractNumId="5">
+    <w:nsid w:val="37A0405E"/>
+    <w:multiLevelType w:val="hybridMultilevel"/>
+    <w:tmpl w:val="4A925C1E"/>
+    <w:lvl w:ilvl="0" w:tplc="04090001">
+      <w:start w:val="1"/>
+      <w:numFmt w:val="bullet"/>
+      <w:lvlText w:val=""/>
+      <w:lvlJc w:val="left"/>
+      <w:pPr>
+        <w:ind w:left="720" w:hanging="360"/>
+      </w:pPr>
+      <w:rPr>
+        <w:rFonts w:ascii="Symbol" w:hAnsi="Symbol" w:hint="default"/>
+      </w:rPr>
+    </w:lvl>
+    <w:lvl w:ilvl="1" w:tplc="04090003" w:tentative="1">
+      <w:start w:val="1"/>
+      <w:numFmt w:val="bullet"/>
+      <w:lvlText w:val="o"/>
+      <w:lvlJc w:val="left"/>
+      <w:pPr>
+        <w:ind w:left="1440" w:hanging="360"/>
+      </w:pPr>
+      <w:rPr>
+        <w:rFonts w:ascii="Courier New" w:hAnsi="Courier New" w:cs="Courier New" w:hint="default"/>
+      </w:rPr>
+    </w:lvl>
+    <w:lvl w:ilvl="2" w:tplc="04090005" w:tentative="1">
+      <w:start w:val="1"/>
+      <w:numFmt w:val="bullet"/>
+      <w:lvlText w:val=""/>
+      <w:lvlJc w:val="left"/>
+      <w:pPr>
+        <w:ind w:left="2160" w:hanging="360"/>
+      </w:pPr>
+      <w:rPr>
+        <w:rFonts w:ascii="Wingdings" w:hAnsi="Wingdings" w:hint="default"/>
+      </w:rPr>
+    </w:lvl>
+    <w:lvl w:ilvl="3" w:tplc="04090001" w:tentative="1">
+      <w:start w:val="1"/>
+      <w:numFmt w:val="bullet"/>
+      <w:lvlText w:val=""/>
+      <w:lvlJc w:val="left"/>
+      <w:pPr>
+        <w:ind w:left="2880" w:hanging="360"/>
+      </w:pPr>
+      <w:rPr>
+        <w:rFonts w:ascii="Symbol" w:hAnsi="Symbol" w:hint="default"/>
+      </w:rPr>
+    </w:lvl>
+    <w:lvl w:ilvl="4" w:tplc="04090003" w:tentative="1">
+      <w:start w:val="1"/>
+      <w:numFmt w:val="bullet"/>
+      <w:lvlText w:val="o"/>
+      <w:lvlJc w:val="left"/>
+      <w:pPr>
+        <w:ind w:left="3600" w:hanging="360"/>
+      </w:pPr>
+      <w:rPr>
+        <w:rFonts w:ascii="Courier New" w:hAnsi="Courier New" w:cs="Courier New" w:hint="default"/>
+      </w:rPr>
+    </w:lvl>
+    <w:lvl w:ilvl="5" w:tplc="04090005" w:tentative="1">
+      <w:start w:val="1"/>
+      <w:numFmt w:val="bullet"/>
+      <w:lvlText w:val=""/>
+      <w:lvlJc w:val="left"/>
+      <w:pPr>
+        <w:ind w:left="4320" w:hanging="360"/>
+      </w:pPr>
+      <w:rPr>
+        <w:rFonts w:ascii="Wingdings" w:hAnsi="Wingdings" w:hint="default"/>
+      </w:rPr>
+    </w:lvl>
+    <w:lvl w:ilvl="6" w:tplc="04090001" w:tentative="1">
+      <w:start w:val="1"/>
+      <w:numFmt w:val="bullet"/>
+      <w:lvlText w:val=""/>
+      <w:lvlJc w:val="left"/>
+      <w:pPr>
+        <w:ind w:left="5040" w:hanging="360"/>
+      </w:pPr>
+      <w:rPr>
+        <w:rFonts w:ascii="Symbol" w:hAnsi="Symbol" w:hint="default"/>
+      </w:rPr>
+    </w:lvl>
+    <w:lvl w:ilvl="7" w:tplc="04090003" w:tentative="1">
+      <w:start w:val="1"/>
+      <w:numFmt w:val="bullet"/>
+      <w:lvlText w:val="o"/>
+      <w:lvlJc w:val="left"/>
+      <w:pPr>
+        <w:ind w:left="5760" w:hanging="360"/>
+      </w:pPr>
+      <w:rPr>
+        <w:rFonts w:ascii="Courier New" w:hAnsi="Courier New" w:cs="Courier New" w:hint="default"/>
+      </w:rPr>
+    </w:lvl>
+    <w:lvl w:ilvl="8" w:tplc="04090005" w:tentative="1">
+      <w:start w:val="1"/>
+      <w:numFmt w:val="bullet"/>
+      <w:lvlText w:val=""/>
+      <w:lvlJc w:val="left"/>
+      <w:pPr>
+        <w:ind w:left="6480" w:hanging="360"/>
+      </w:pPr>
+      <w:rPr>
+        <w:rFonts w:ascii="Wingdings" w:hAnsi="Wingdings" w:hint="default"/>
+      </w:rPr>
+    </w:lvl>
+  </w:abstractNum>
+  <w:abstractNum w:abstractNumId="6">
     <w:nsid w:val="41441F6D"/>
     <w:multiLevelType w:val="hybridMultilevel"/>
     <w:tmpl w:val="7E060E18"/>
@@ -1869,7 +2275,7 @@
       </w:rPr>
     </w:lvl>
   </w:abstractNum>
-  <w:abstractNum w:abstractNumId="6">
+  <w:abstractNum w:abstractNumId="7">
     <w:nsid w:val="5AF359C5"/>
     <w:multiLevelType w:val="hybridMultilevel"/>
     <w:tmpl w:val="3B3AA99C"/>
@@ -1989,13 +2395,13 @@
     <w:abstractNumId w:val="4"/>
   </w:num>
   <w:num w:numId="3">
-    <w:abstractNumId w:val="6"/>
+    <w:abstractNumId w:val="7"/>
   </w:num>
   <w:num w:numId="4">
     <w:abstractNumId w:val="1"/>
   </w:num>
   <w:num w:numId="5">
-    <w:abstractNumId w:val="5"/>
+    <w:abstractNumId w:val="6"/>
   </w:num>
   <w:num w:numId="6">
     <w:abstractNumId w:val="0"/>
@@ -2003,11 +2409,14 @@
   <w:num w:numId="7">
     <w:abstractNumId w:val="2"/>
   </w:num>
+  <w:num w:numId="8">
+    <w:abstractNumId w:val="5"/>
+  </w:num>
 </w:numbering>
 </file>
 
 <file path=word/styles.xml><?xml version="1.0" encoding="utf-8"?>
-<w:styles xmlns:mc="http://schemas.openxmlformats.org/markup-compatibility/2006" xmlns:r="http://schemas.openxmlformats.org/officeDocument/2006/relationships" xmlns:w="http://schemas.openxmlformats.org/wordprocessingml/2006/main" xmlns:w14="http://schemas.microsoft.com/office/word/2010/wordml" mc:Ignorable="w14">
+<w:styles xmlns:mc="http://schemas.openxmlformats.org/markup-compatibility/2006" xmlns:r="http://schemas.openxmlformats.org/officeDocument/2006/relationships" xmlns:w="http://schemas.openxmlformats.org/wordprocessingml/2006/main" xmlns:w14="http://schemas.microsoft.com/office/word/2010/wordml" xmlns:w15="http://schemas.microsoft.com/office/word/2012/wordml" mc:Ignorable="w14 w15">
   <w:docDefaults>
     <w:rPrDefault>
       <w:rPr>
@@ -2019,144 +2428,387 @@
     </w:rPrDefault>
     <w:pPrDefault/>
   </w:docDefaults>
-  <w:latentStyles w:defLockedState="0" w:defUIPriority="99" w:defSemiHidden="1" w:defUnhideWhenUsed="1" w:defQFormat="0" w:count="276">
-    <w:lsdException w:name="Normal" w:semiHidden="0" w:uiPriority="0" w:unhideWhenUsed="0" w:qFormat="1"/>
-    <w:lsdException w:name="heading 1" w:semiHidden="0" w:uiPriority="9" w:unhideWhenUsed="0" w:qFormat="1"/>
-    <w:lsdException w:name="heading 2" w:uiPriority="9" w:qFormat="1"/>
-    <w:lsdException w:name="heading 3" w:uiPriority="9" w:qFormat="1"/>
-    <w:lsdException w:name="heading 4" w:uiPriority="9" w:qFormat="1"/>
-    <w:lsdException w:name="heading 5" w:uiPriority="9" w:qFormat="1"/>
-    <w:lsdException w:name="heading 6" w:uiPriority="9" w:qFormat="1"/>
-    <w:lsdException w:name="heading 7" w:uiPriority="9" w:qFormat="1"/>
-    <w:lsdException w:name="heading 8" w:uiPriority="9" w:qFormat="1"/>
-    <w:lsdException w:name="heading 9" w:uiPriority="9" w:qFormat="1"/>
-    <w:lsdException w:name="toc 1" w:uiPriority="39"/>
-    <w:lsdException w:name="toc 2" w:uiPriority="39"/>
-    <w:lsdException w:name="toc 3" w:uiPriority="39"/>
-    <w:lsdException w:name="toc 4" w:uiPriority="39"/>
-    <w:lsdException w:name="toc 5" w:uiPriority="39"/>
-    <w:lsdException w:name="toc 6" w:uiPriority="39"/>
-    <w:lsdException w:name="toc 7" w:uiPriority="39"/>
-    <w:lsdException w:name="toc 8" w:uiPriority="39"/>
-    <w:lsdException w:name="toc 9" w:uiPriority="39"/>
-    <w:lsdException w:name="caption" w:uiPriority="35" w:qFormat="1"/>
-    <w:lsdException w:name="Title" w:semiHidden="0" w:uiPriority="10" w:unhideWhenUsed="0" w:qFormat="1"/>
-    <w:lsdException w:name="Default Paragraph Font" w:uiPriority="1"/>
-    <w:lsdException w:name="Subtitle" w:semiHidden="0" w:uiPriority="11" w:unhideWhenUsed="0" w:qFormat="1"/>
-    <w:lsdException w:name="Strong" w:semiHidden="0" w:uiPriority="22" w:unhideWhenUsed="0" w:qFormat="1"/>
-    <w:lsdException w:name="Emphasis" w:semiHidden="0" w:uiPriority="20" w:unhideWhenUsed="0" w:qFormat="1"/>
-    <w:lsdException w:name="Table Grid" w:semiHidden="0" w:uiPriority="59" w:unhideWhenUsed="0"/>
-    <w:lsdException w:name="Placeholder Text" w:unhideWhenUsed="0"/>
-    <w:lsdException w:name="No Spacing" w:semiHidden="0" w:uiPriority="1" w:unhideWhenUsed="0" w:qFormat="1"/>
-    <w:lsdException w:name="Light Shading" w:semiHidden="0" w:uiPriority="60" w:unhideWhenUsed="0"/>
-    <w:lsdException w:name="Light List" w:semiHidden="0" w:uiPriority="61" w:unhideWhenUsed="0"/>
-    <w:lsdException w:name="Light Grid" w:semiHidden="0" w:uiPriority="62" w:unhideWhenUsed="0"/>
-    <w:lsdException w:name="Medium Shading 1" w:semiHidden="0" w:uiPriority="63" w:unhideWhenUsed="0"/>
-    <w:lsdException w:name="Medium Shading 2" w:semiHidden="0" w:uiPriority="64" w:unhideWhenUsed="0"/>
-    <w:lsdException w:name="Medium List 1" w:semiHidden="0" w:uiPriority="65" w:unhideWhenUsed="0"/>
-    <w:lsdException w:name="Medium List 2" w:semiHidden="0" w:uiPriority="66" w:unhideWhenUsed="0"/>
-    <w:lsdException w:name="Medium Grid 1" w:semiHidden="0" w:uiPriority="67" w:unhideWhenUsed="0"/>
-    <w:lsdException w:name="Medium Grid 2" w:semiHidden="0" w:uiPriority="68" w:unhideWhenUsed="0"/>
-    <w:lsdException w:name="Medium Grid 3" w:semiHidden="0" w:uiPriority="69" w:unhideWhenUsed="0"/>
-    <w:lsdException w:name="Dark List" w:semiHidden="0" w:uiPriority="70" w:unhideWhenUsed="0"/>
-    <w:lsdException w:name="Colorful Shading" w:semiHidden="0" w:uiPriority="71" w:unhideWhenUsed="0"/>
-    <w:lsdException w:name="Colorful List" w:semiHidden="0" w:uiPriority="72" w:unhideWhenUsed="0"/>
-    <w:lsdException w:name="Colorful Grid" w:semiHidden="0" w:uiPriority="73" w:unhideWhenUsed="0"/>
-    <w:lsdException w:name="Light Shading Accent 1" w:semiHidden="0" w:uiPriority="60" w:unhideWhenUsed="0"/>
-    <w:lsdException w:name="Light List Accent 1" w:semiHidden="0" w:uiPriority="61" w:unhideWhenUsed="0"/>
-    <w:lsdException w:name="Light Grid Accent 1" w:semiHidden="0" w:uiPriority="62" w:unhideWhenUsed="0"/>
-    <w:lsdException w:name="Medium Shading 1 Accent 1" w:semiHidden="0" w:uiPriority="63" w:unhideWhenUsed="0"/>
-    <w:lsdException w:name="Medium Shading 2 Accent 1" w:semiHidden="0" w:uiPriority="64" w:unhideWhenUsed="0"/>
-    <w:lsdException w:name="Medium List 1 Accent 1" w:semiHidden="0" w:uiPriority="65" w:unhideWhenUsed="0"/>
-    <w:lsdException w:name="Revision" w:unhideWhenUsed="0"/>
-    <w:lsdException w:name="List Paragraph" w:semiHidden="0" w:uiPriority="34" w:unhideWhenUsed="0" w:qFormat="1"/>
-    <w:lsdException w:name="Quote" w:semiHidden="0" w:uiPriority="29" w:unhideWhenUsed="0" w:qFormat="1"/>
-    <w:lsdException w:name="Intense Quote" w:semiHidden="0" w:uiPriority="30" w:unhideWhenUsed="0" w:qFormat="1"/>
-    <w:lsdException w:name="Medium List 2 Accent 1" w:semiHidden="0" w:uiPriority="66" w:unhideWhenUsed="0"/>
-    <w:lsdException w:name="Medium Grid 1 Accent 1" w:semiHidden="0" w:uiPriority="67" w:unhideWhenUsed="0"/>
-    <w:lsdException w:name="Medium Grid 2 Accent 1" w:semiHidden="0" w:uiPriority="68" w:unhideWhenUsed="0"/>
-    <w:lsdException w:name="Medium Grid 3 Accent 1" w:semiHidden="0" w:uiPriority="69" w:unhideWhenUsed="0"/>
-    <w:lsdException w:name="Dark List Accent 1" w:semiHidden="0" w:uiPriority="70" w:unhideWhenUsed="0"/>
-    <w:lsdException w:name="Colorful Shading Accent 1" w:semiHidden="0" w:uiPriority="71" w:unhideWhenUsed="0"/>
-    <w:lsdException w:name="Colorful List Accent 1" w:semiHidden="0" w:uiPriority="72" w:unhideWhenUsed="0"/>
-    <w:lsdException w:name="Colorful Grid Accent 1" w:semiHidden="0" w:uiPriority="73" w:unhideWhenUsed="0"/>
-    <w:lsdException w:name="Light Shading Accent 2" w:semiHidden="0" w:uiPriority="60" w:unhideWhenUsed="0"/>
-    <w:lsdException w:name="Light List Accent 2" w:semiHidden="0" w:uiPriority="61" w:unhideWhenUsed="0"/>
-    <w:lsdException w:name="Light Grid Accent 2" w:semiHidden="0" w:uiPriority="62" w:unhideWhenUsed="0"/>
-    <w:lsdException w:name="Medium Shading 1 Accent 2" w:semiHidden="0" w:uiPriority="63" w:unhideWhenUsed="0"/>
-    <w:lsdException w:name="Medium Shading 2 Accent 2" w:semiHidden="0" w:uiPriority="64" w:unhideWhenUsed="0"/>
-    <w:lsdException w:name="Medium List 1 Accent 2" w:semiHidden="0" w:uiPriority="65" w:unhideWhenUsed="0"/>
-    <w:lsdException w:name="Medium List 2 Accent 2" w:semiHidden="0" w:uiPriority="66" w:unhideWhenUsed="0"/>
-    <w:lsdException w:name="Medium Grid 1 Accent 2" w:semiHidden="0" w:uiPriority="67" w:unhideWhenUsed="0"/>
-    <w:lsdException w:name="Medium Grid 2 Accent 2" w:semiHidden="0" w:uiPriority="68" w:unhideWhenUsed="0"/>
-    <w:lsdException w:name="Medium Grid 3 Accent 2" w:semiHidden="0" w:uiPriority="69" w:unhideWhenUsed="0"/>
-    <w:lsdException w:name="Dark List Accent 2" w:semiHidden="0" w:uiPriority="70" w:unhideWhenUsed="0"/>
-    <w:lsdException w:name="Colorful Shading Accent 2" w:semiHidden="0" w:uiPriority="71" w:unhideWhenUsed="0"/>
-    <w:lsdException w:name="Colorful List Accent 2" w:semiHidden="0" w:uiPriority="72" w:unhideWhenUsed="0"/>
-    <w:lsdException w:name="Colorful Grid Accent 2" w:semiHidden="0" w:uiPriority="73" w:unhideWhenUsed="0"/>
-    <w:lsdException w:name="Light Shading Accent 3" w:semiHidden="0" w:uiPriority="60" w:unhideWhenUsed="0"/>
-    <w:lsdException w:name="Light List Accent 3" w:semiHidden="0" w:uiPriority="61" w:unhideWhenUsed="0"/>
-    <w:lsdException w:name="Light Grid Accent 3" w:semiHidden="0" w:uiPriority="62" w:unhideWhenUsed="0"/>
-    <w:lsdException w:name="Medium Shading 1 Accent 3" w:semiHidden="0" w:uiPriority="63" w:unhideWhenUsed="0"/>
-    <w:lsdException w:name="Medium Shading 2 Accent 3" w:semiHidden="0" w:uiPriority="64" w:unhideWhenUsed="0"/>
-    <w:lsdException w:name="Medium List 1 Accent 3" w:semiHidden="0" w:uiPriority="65" w:unhideWhenUsed="0"/>
-    <w:lsdException w:name="Medium List 2 Accent 3" w:semiHidden="0" w:uiPriority="66" w:unhideWhenUsed="0"/>
-    <w:lsdException w:name="Medium Grid 1 Accent 3" w:semiHidden="0" w:uiPriority="67" w:unhideWhenUsed="0"/>
-    <w:lsdException w:name="Medium Grid 2 Accent 3" w:semiHidden="0" w:uiPriority="68" w:unhideWhenUsed="0"/>
-    <w:lsdException w:name="Medium Grid 3 Accent 3" w:semiHidden="0" w:uiPriority="69" w:unhideWhenUsed="0"/>
-    <w:lsdException w:name="Dark List Accent 3" w:semiHidden="0" w:uiPriority="70" w:unhideWhenUsed="0"/>
-    <w:lsdException w:name="Colorful Shading Accent 3" w:semiHidden="0" w:uiPriority="71" w:unhideWhenUsed="0"/>
-    <w:lsdException w:name="Colorful List Accent 3" w:semiHidden="0" w:uiPriority="72" w:unhideWhenUsed="0"/>
-    <w:lsdException w:name="Colorful Grid Accent 3" w:semiHidden="0" w:uiPriority="73" w:unhideWhenUsed="0"/>
-    <w:lsdException w:name="Light Shading Accent 4" w:semiHidden="0" w:uiPriority="60" w:unhideWhenUsed="0"/>
-    <w:lsdException w:name="Light List Accent 4" w:semiHidden="0" w:uiPriority="61" w:unhideWhenUsed="0"/>
-    <w:lsdException w:name="Light Grid Accent 4" w:semiHidden="0" w:uiPriority="62" w:unhideWhenUsed="0"/>
-    <w:lsdException w:name="Medium Shading 1 Accent 4" w:semiHidden="0" w:uiPriority="63" w:unhideWhenUsed="0"/>
-    <w:lsdException w:name="Medium Shading 2 Accent 4" w:semiHidden="0" w:uiPriority="64" w:unhideWhenUsed="0"/>
-    <w:lsdException w:name="Medium List 1 Accent 4" w:semiHidden="0" w:uiPriority="65" w:unhideWhenUsed="0"/>
-    <w:lsdException w:name="Medium List 2 Accent 4" w:semiHidden="0" w:uiPriority="66" w:unhideWhenUsed="0"/>
-    <w:lsdException w:name="Medium Grid 1 Accent 4" w:semiHidden="0" w:uiPriority="67" w:unhideWhenUsed="0"/>
-    <w:lsdException w:name="Medium Grid 2 Accent 4" w:semiHidden="0" w:uiPriority="68" w:unhideWhenUsed="0"/>
-    <w:lsdException w:name="Medium Grid 3 Accent 4" w:semiHidden="0" w:uiPriority="69" w:unhideWhenUsed="0"/>
-    <w:lsdException w:name="Dark List Accent 4" w:semiHidden="0" w:uiPriority="70" w:unhideWhenUsed="0"/>
-    <w:lsdException w:name="Colorful Shading Accent 4" w:semiHidden="0" w:uiPriority="71" w:unhideWhenUsed="0"/>
-    <w:lsdException w:name="Colorful List Accent 4" w:semiHidden="0" w:uiPriority="72" w:unhideWhenUsed="0"/>
-    <w:lsdException w:name="Colorful Grid Accent 4" w:semiHidden="0" w:uiPriority="73" w:unhideWhenUsed="0"/>
-    <w:lsdException w:name="Light Shading Accent 5" w:semiHidden="0" w:uiPriority="60" w:unhideWhenUsed="0"/>
-    <w:lsdException w:name="Light List Accent 5" w:semiHidden="0" w:uiPriority="61" w:unhideWhenUsed="0"/>
-    <w:lsdException w:name="Light Grid Accent 5" w:semiHidden="0" w:uiPriority="62" w:unhideWhenUsed="0"/>
-    <w:lsdException w:name="Medium Shading 1 Accent 5" w:semiHidden="0" w:uiPriority="63" w:unhideWhenUsed="0"/>
-    <w:lsdException w:name="Medium Shading 2 Accent 5" w:semiHidden="0" w:uiPriority="64" w:unhideWhenUsed="0"/>
-    <w:lsdException w:name="Medium List 1 Accent 5" w:semiHidden="0" w:uiPriority="65" w:unhideWhenUsed="0"/>
-    <w:lsdException w:name="Medium List 2 Accent 5" w:semiHidden="0" w:uiPriority="66" w:unhideWhenUsed="0"/>
-    <w:lsdException w:name="Medium Grid 1 Accent 5" w:semiHidden="0" w:uiPriority="67" w:unhideWhenUsed="0"/>
-    <w:lsdException w:name="Medium Grid 2 Accent 5" w:semiHidden="0" w:uiPriority="68" w:unhideWhenUsed="0"/>
-    <w:lsdException w:name="Medium Grid 3 Accent 5" w:semiHidden="0" w:uiPriority="69" w:unhideWhenUsed="0"/>
-    <w:lsdException w:name="Dark List Accent 5" w:semiHidden="0" w:uiPriority="70" w:unhideWhenUsed="0"/>
-    <w:lsdException w:name="Colorful Shading Accent 5" w:semiHidden="0" w:uiPriority="71" w:unhideWhenUsed="0"/>
-    <w:lsdException w:name="Colorful List Accent 5" w:semiHidden="0" w:uiPriority="72" w:unhideWhenUsed="0"/>
-    <w:lsdException w:name="Colorful Grid Accent 5" w:semiHidden="0" w:uiPriority="73" w:unhideWhenUsed="0"/>
-    <w:lsdException w:name="Light Shading Accent 6" w:semiHidden="0" w:uiPriority="60" w:unhideWhenUsed="0"/>
-    <w:lsdException w:name="Light List Accent 6" w:semiHidden="0" w:uiPriority="61" w:unhideWhenUsed="0"/>
-    <w:lsdException w:name="Light Grid Accent 6" w:semiHidden="0" w:uiPriority="62" w:unhideWhenUsed="0"/>
-    <w:lsdException w:name="Medium Shading 1 Accent 6" w:semiHidden="0" w:uiPriority="63" w:unhideWhenUsed="0"/>
-    <w:lsdException w:name="Medium Shading 2 Accent 6" w:semiHidden="0" w:uiPriority="64" w:unhideWhenUsed="0"/>
-    <w:lsdException w:name="Medium List 1 Accent 6" w:semiHidden="0" w:uiPriority="65" w:unhideWhenUsed="0"/>
-    <w:lsdException w:name="Medium List 2 Accent 6" w:semiHidden="0" w:uiPriority="66" w:unhideWhenUsed="0"/>
-    <w:lsdException w:name="Medium Grid 1 Accent 6" w:semiHidden="0" w:uiPriority="67" w:unhideWhenUsed="0"/>
-    <w:lsdException w:name="Medium Grid 2 Accent 6" w:semiHidden="0" w:uiPriority="68" w:unhideWhenUsed="0"/>
-    <w:lsdException w:name="Medium Grid 3 Accent 6" w:semiHidden="0" w:uiPriority="69" w:unhideWhenUsed="0"/>
-    <w:lsdException w:name="Dark List Accent 6" w:semiHidden="0" w:uiPriority="70" w:unhideWhenUsed="0"/>
-    <w:lsdException w:name="Colorful Shading Accent 6" w:semiHidden="0" w:uiPriority="71" w:unhideWhenUsed="0"/>
-    <w:lsdException w:name="Colorful List Accent 6" w:semiHidden="0" w:uiPriority="72" w:unhideWhenUsed="0"/>
-    <w:lsdException w:name="Colorful Grid Accent 6" w:semiHidden="0" w:uiPriority="73" w:unhideWhenUsed="0"/>
-    <w:lsdException w:name="Subtle Emphasis" w:semiHidden="0" w:uiPriority="19" w:unhideWhenUsed="0" w:qFormat="1"/>
-    <w:lsdException w:name="Intense Emphasis" w:semiHidden="0" w:uiPriority="21" w:unhideWhenUsed="0" w:qFormat="1"/>
-    <w:lsdException w:name="Subtle Reference" w:semiHidden="0" w:uiPriority="31" w:unhideWhenUsed="0" w:qFormat="1"/>
-    <w:lsdException w:name="Intense Reference" w:semiHidden="0" w:uiPriority="32" w:unhideWhenUsed="0" w:qFormat="1"/>
-    <w:lsdException w:name="Book Title" w:semiHidden="0" w:uiPriority="33" w:unhideWhenUsed="0" w:qFormat="1"/>
-    <w:lsdException w:name="Bibliography" w:uiPriority="37"/>
-    <w:lsdException w:name="TOC Heading" w:uiPriority="39" w:qFormat="1"/>
+  <w:latentStyles w:defLockedState="0" w:defUIPriority="99" w:defSemiHidden="0" w:defUnhideWhenUsed="0" w:defQFormat="0" w:count="380">
+    <w:lsdException w:name="Normal" w:uiPriority="0" w:qFormat="1"/>
+    <w:lsdException w:name="heading 1" w:uiPriority="9" w:qFormat="1"/>
+    <w:lsdException w:name="heading 2" w:semiHidden="1" w:uiPriority="9" w:unhideWhenUsed="1" w:qFormat="1"/>
+    <w:lsdException w:name="heading 3" w:semiHidden="1" w:uiPriority="9" w:unhideWhenUsed="1" w:qFormat="1"/>
+    <w:lsdException w:name="heading 4" w:semiHidden="1" w:uiPriority="9" w:unhideWhenUsed="1" w:qFormat="1"/>
+    <w:lsdException w:name="heading 5" w:semiHidden="1" w:uiPriority="9" w:unhideWhenUsed="1" w:qFormat="1"/>
+    <w:lsdException w:name="heading 6" w:semiHidden="1" w:uiPriority="9" w:unhideWhenUsed="1" w:qFormat="1"/>
+    <w:lsdException w:name="heading 7" w:semiHidden="1" w:uiPriority="9" w:unhideWhenUsed="1" w:qFormat="1"/>
+    <w:lsdException w:name="heading 8" w:semiHidden="1" w:uiPriority="9" w:unhideWhenUsed="1" w:qFormat="1"/>
+    <w:lsdException w:name="heading 9" w:semiHidden="1" w:uiPriority="9" w:unhideWhenUsed="1" w:qFormat="1"/>
+    <w:lsdException w:name="index 1" w:semiHidden="1" w:unhideWhenUsed="1"/>
+    <w:lsdException w:name="index 2" w:semiHidden="1" w:unhideWhenUsed="1"/>
+    <w:lsdException w:name="index 3" w:semiHidden="1" w:unhideWhenUsed="1"/>
+    <w:lsdException w:name="index 4" w:semiHidden="1" w:unhideWhenUsed="1"/>
+    <w:lsdException w:name="index 5" w:semiHidden="1" w:unhideWhenUsed="1"/>
+    <w:lsdException w:name="index 6" w:semiHidden="1" w:unhideWhenUsed="1"/>
+    <w:lsdException w:name="index 7" w:semiHidden="1" w:unhideWhenUsed="1"/>
+    <w:lsdException w:name="index 8" w:semiHidden="1" w:unhideWhenUsed="1"/>
+    <w:lsdException w:name="index 9" w:semiHidden="1" w:unhideWhenUsed="1"/>
+    <w:lsdException w:name="toc 1" w:semiHidden="1" w:uiPriority="39" w:unhideWhenUsed="1"/>
+    <w:lsdException w:name="toc 2" w:semiHidden="1" w:uiPriority="39" w:unhideWhenUsed="1"/>
+    <w:lsdException w:name="toc 3" w:semiHidden="1" w:uiPriority="39" w:unhideWhenUsed="1"/>
+    <w:lsdException w:name="toc 4" w:semiHidden="1" w:uiPriority="39" w:unhideWhenUsed="1"/>
+    <w:lsdException w:name="toc 5" w:semiHidden="1" w:uiPriority="39" w:unhideWhenUsed="1"/>
+    <w:lsdException w:name="toc 6" w:semiHidden="1" w:uiPriority="39" w:unhideWhenUsed="1"/>
+    <w:lsdException w:name="toc 7" w:semiHidden="1" w:uiPriority="39" w:unhideWhenUsed="1"/>
+    <w:lsdException w:name="toc 8" w:semiHidden="1" w:uiPriority="39" w:unhideWhenUsed="1"/>
+    <w:lsdException w:name="toc 9" w:semiHidden="1" w:uiPriority="39" w:unhideWhenUsed="1"/>
+    <w:lsdException w:name="Normal Indent" w:semiHidden="1" w:unhideWhenUsed="1"/>
+    <w:lsdException w:name="footnote text" w:semiHidden="1" w:unhideWhenUsed="1"/>
+    <w:lsdException w:name="annotation text" w:semiHidden="1" w:unhideWhenUsed="1"/>
+    <w:lsdException w:name="header" w:semiHidden="1" w:unhideWhenUsed="1"/>
+    <w:lsdException w:name="footer" w:semiHidden="1" w:unhideWhenUsed="1"/>
+    <w:lsdException w:name="index heading" w:semiHidden="1" w:unhideWhenUsed="1"/>
+    <w:lsdException w:name="caption" w:semiHidden="1" w:uiPriority="35" w:unhideWhenUsed="1" w:qFormat="1"/>
+    <w:lsdException w:name="table of figures" w:semiHidden="1" w:unhideWhenUsed="1"/>
+    <w:lsdException w:name="envelope address" w:semiHidden="1" w:unhideWhenUsed="1"/>
+    <w:lsdException w:name="envelope return" w:semiHidden="1" w:unhideWhenUsed="1"/>
+    <w:lsdException w:name="footnote reference" w:semiHidden="1" w:unhideWhenUsed="1"/>
+    <w:lsdException w:name="annotation reference" w:semiHidden="1" w:unhideWhenUsed="1"/>
+    <w:lsdException w:name="line number" w:semiHidden="1" w:unhideWhenUsed="1"/>
+    <w:lsdException w:name="page number" w:semiHidden="1" w:unhideWhenUsed="1"/>
+    <w:lsdException w:name="endnote reference" w:semiHidden="1" w:unhideWhenUsed="1"/>
+    <w:lsdException w:name="endnote text" w:semiHidden="1" w:unhideWhenUsed="1"/>
+    <w:lsdException w:name="table of authorities" w:semiHidden="1" w:unhideWhenUsed="1"/>
+    <w:lsdException w:name="macro" w:semiHidden="1" w:unhideWhenUsed="1"/>
+    <w:lsdException w:name="toa heading" w:semiHidden="1" w:unhideWhenUsed="1"/>
+    <w:lsdException w:name="List" w:semiHidden="1" w:unhideWhenUsed="1"/>
+    <w:lsdException w:name="List Bullet" w:semiHidden="1" w:unhideWhenUsed="1"/>
+    <w:lsdException w:name="List Number" w:semiHidden="1" w:unhideWhenUsed="1"/>
+    <w:lsdException w:name="List 2" w:semiHidden="1" w:unhideWhenUsed="1"/>
+    <w:lsdException w:name="List 3" w:semiHidden="1" w:unhideWhenUsed="1"/>
+    <w:lsdException w:name="List 4" w:semiHidden="1" w:unhideWhenUsed="1"/>
+    <w:lsdException w:name="List 5" w:semiHidden="1" w:unhideWhenUsed="1"/>
+    <w:lsdException w:name="List Bullet 2" w:semiHidden="1" w:unhideWhenUsed="1"/>
+    <w:lsdException w:name="List Bullet 3" w:semiHidden="1" w:unhideWhenUsed="1"/>
+    <w:lsdException w:name="List Bullet 4" w:semiHidden="1" w:unhideWhenUsed="1"/>
+    <w:lsdException w:name="List Bullet 5" w:semiHidden="1" w:unhideWhenUsed="1"/>
+    <w:lsdException w:name="List Number 2" w:semiHidden="1" w:unhideWhenUsed="1"/>
+    <w:lsdException w:name="List Number 3" w:semiHidden="1" w:unhideWhenUsed="1"/>
+    <w:lsdException w:name="List Number 4" w:semiHidden="1" w:unhideWhenUsed="1"/>
+    <w:lsdException w:name="List Number 5" w:semiHidden="1" w:unhideWhenUsed="1"/>
+    <w:lsdException w:name="Title" w:uiPriority="10" w:qFormat="1"/>
+    <w:lsdException w:name="Closing" w:semiHidden="1" w:unhideWhenUsed="1"/>
+    <w:lsdException w:name="Signature" w:semiHidden="1" w:unhideWhenUsed="1"/>
+    <w:lsdException w:name="Default Paragraph Font" w:semiHidden="1" w:uiPriority="1" w:unhideWhenUsed="1"/>
+    <w:lsdException w:name="Body Text" w:semiHidden="1" w:unhideWhenUsed="1"/>
+    <w:lsdException w:name="Body Text Indent" w:semiHidden="1" w:unhideWhenUsed="1"/>
+    <w:lsdException w:name="List Continue" w:semiHidden="1" w:unhideWhenUsed="1"/>
+    <w:lsdException w:name="List Continue 2" w:semiHidden="1" w:unhideWhenUsed="1"/>
+    <w:lsdException w:name="List Continue 3" w:semiHidden="1" w:unhideWhenUsed="1"/>
+    <w:lsdException w:name="List Continue 4" w:semiHidden="1" w:unhideWhenUsed="1"/>
+    <w:lsdException w:name="List Continue 5" w:semiHidden="1" w:unhideWhenUsed="1"/>
+    <w:lsdException w:name="Message Header" w:semiHidden="1" w:unhideWhenUsed="1"/>
+    <w:lsdException w:name="Subtitle" w:uiPriority="11" w:qFormat="1"/>
+    <w:lsdException w:name="Salutation" w:semiHidden="1" w:unhideWhenUsed="1"/>
+    <w:lsdException w:name="Date" w:semiHidden="1" w:unhideWhenUsed="1"/>
+    <w:lsdException w:name="Body Text First Indent" w:semiHidden="1" w:unhideWhenUsed="1"/>
+    <w:lsdException w:name="Body Text First Indent 2" w:semiHidden="1" w:unhideWhenUsed="1"/>
+    <w:lsdException w:name="Note Heading" w:semiHidden="1" w:unhideWhenUsed="1"/>
+    <w:lsdException w:name="Body Text 2" w:semiHidden="1" w:unhideWhenUsed="1"/>
+    <w:lsdException w:name="Body Text 3" w:semiHidden="1" w:unhideWhenUsed="1"/>
+    <w:lsdException w:name="Body Text Indent 2" w:semiHidden="1" w:unhideWhenUsed="1"/>
+    <w:lsdException w:name="Body Text Indent 3" w:semiHidden="1" w:unhideWhenUsed="1"/>
+    <w:lsdException w:name="Block Text" w:semiHidden="1" w:unhideWhenUsed="1"/>
+    <w:lsdException w:name="Hyperlink" w:semiHidden="1" w:unhideWhenUsed="1"/>
+    <w:lsdException w:name="FollowedHyperlink" w:semiHidden="1" w:unhideWhenUsed="1"/>
+    <w:lsdException w:name="Strong" w:uiPriority="22" w:qFormat="1"/>
+    <w:lsdException w:name="Emphasis" w:uiPriority="20" w:qFormat="1"/>
+    <w:lsdException w:name="Document Map" w:semiHidden="1" w:unhideWhenUsed="1"/>
+    <w:lsdException w:name="Plain Text" w:semiHidden="1" w:unhideWhenUsed="1"/>
+    <w:lsdException w:name="E-mail Signature" w:semiHidden="1" w:unhideWhenUsed="1"/>
+    <w:lsdException w:name="HTML Top of Form" w:semiHidden="1" w:unhideWhenUsed="1"/>
+    <w:lsdException w:name="HTML Bottom of Form" w:semiHidden="1" w:unhideWhenUsed="1"/>
+    <w:lsdException w:name="Normal (Web)" w:semiHidden="1" w:unhideWhenUsed="1"/>
+    <w:lsdException w:name="HTML Acronym" w:semiHidden="1" w:unhideWhenUsed="1"/>
+    <w:lsdException w:name="HTML Address" w:semiHidden="1" w:unhideWhenUsed="1"/>
+    <w:lsdException w:name="HTML Cite" w:semiHidden="1" w:unhideWhenUsed="1"/>
+    <w:lsdException w:name="HTML Code" w:semiHidden="1" w:unhideWhenUsed="1"/>
+    <w:lsdException w:name="HTML Definition" w:semiHidden="1" w:unhideWhenUsed="1"/>
+    <w:lsdException w:name="HTML Keyboard" w:semiHidden="1" w:unhideWhenUsed="1"/>
+    <w:lsdException w:name="HTML Preformatted" w:semiHidden="1" w:unhideWhenUsed="1"/>
+    <w:lsdException w:name="HTML Sample" w:semiHidden="1" w:unhideWhenUsed="1"/>
+    <w:lsdException w:name="HTML Typewriter" w:semiHidden="1" w:unhideWhenUsed="1"/>
+    <w:lsdException w:name="HTML Variable" w:semiHidden="1" w:unhideWhenUsed="1"/>
+    <w:lsdException w:name="Normal Table" w:semiHidden="1" w:unhideWhenUsed="1"/>
+    <w:lsdException w:name="annotation subject" w:semiHidden="1" w:unhideWhenUsed="1"/>
+    <w:lsdException w:name="No List" w:semiHidden="1" w:unhideWhenUsed="1"/>
+    <w:lsdException w:name="Outline List 1" w:semiHidden="1" w:unhideWhenUsed="1"/>
+    <w:lsdException w:name="Outline List 2" w:semiHidden="1" w:unhideWhenUsed="1"/>
+    <w:lsdException w:name="Outline List 3" w:semiHidden="1" w:unhideWhenUsed="1"/>
+    <w:lsdException w:name="Table Simple 1" w:semiHidden="1" w:unhideWhenUsed="1"/>
+    <w:lsdException w:name="Table Simple 2" w:semiHidden="1" w:unhideWhenUsed="1"/>
+    <w:lsdException w:name="Table Simple 3" w:semiHidden="1" w:unhideWhenUsed="1"/>
+    <w:lsdException w:name="Table Classic 1" w:semiHidden="1" w:unhideWhenUsed="1"/>
+    <w:lsdException w:name="Table Classic 2" w:semiHidden="1" w:unhideWhenUsed="1"/>
+    <w:lsdException w:name="Table Classic 3" w:semiHidden="1" w:unhideWhenUsed="1"/>
+    <w:lsdException w:name="Table Classic 4" w:semiHidden="1" w:unhideWhenUsed="1"/>
+    <w:lsdException w:name="Table Colorful 1" w:semiHidden="1" w:unhideWhenUsed="1"/>
+    <w:lsdException w:name="Table Colorful 2" w:semiHidden="1" w:unhideWhenUsed="1"/>
+    <w:lsdException w:name="Table Colorful 3" w:semiHidden="1" w:unhideWhenUsed="1"/>
+    <w:lsdException w:name="Table Columns 1" w:semiHidden="1" w:unhideWhenUsed="1"/>
+    <w:lsdException w:name="Table Columns 2" w:semiHidden="1" w:unhideWhenUsed="1"/>
+    <w:lsdException w:name="Table Columns 3" w:semiHidden="1" w:unhideWhenUsed="1"/>
+    <w:lsdException w:name="Table Columns 4" w:semiHidden="1" w:unhideWhenUsed="1"/>
+    <w:lsdException w:name="Table Columns 5" w:semiHidden="1" w:unhideWhenUsed="1"/>
+    <w:lsdException w:name="Table Grid 1" w:semiHidden="1" w:unhideWhenUsed="1"/>
+    <w:lsdException w:name="Table Grid 2" w:semiHidden="1" w:unhideWhenUsed="1"/>
+    <w:lsdException w:name="Table Grid 3" w:semiHidden="1" w:unhideWhenUsed="1"/>
+    <w:lsdException w:name="Table Grid 4" w:semiHidden="1" w:unhideWhenUsed="1"/>
+    <w:lsdException w:name="Table Grid 5" w:semiHidden="1" w:unhideWhenUsed="1"/>
+    <w:lsdException w:name="Table Grid 6" w:semiHidden="1" w:unhideWhenUsed="1"/>
+    <w:lsdException w:name="Table Grid 7" w:semiHidden="1" w:unhideWhenUsed="1"/>
+    <w:lsdException w:name="Table Grid 8" w:semiHidden="1" w:unhideWhenUsed="1"/>
+    <w:lsdException w:name="Table List 1" w:semiHidden="1" w:unhideWhenUsed="1"/>
+    <w:lsdException w:name="Table List 2" w:semiHidden="1" w:unhideWhenUsed="1"/>
+    <w:lsdException w:name="Table List 3" w:semiHidden="1" w:unhideWhenUsed="1"/>
+    <w:lsdException w:name="Table List 4" w:semiHidden="1" w:unhideWhenUsed="1"/>
+    <w:lsdException w:name="Table List 5" w:semiHidden="1" w:unhideWhenUsed="1"/>
+    <w:lsdException w:name="Table List 6" w:semiHidden="1" w:unhideWhenUsed="1"/>
+    <w:lsdException w:name="Table List 7" w:semiHidden="1" w:unhideWhenUsed="1"/>
+    <w:lsdException w:name="Table List 8" w:semiHidden="1" w:unhideWhenUsed="1"/>
+    <w:lsdException w:name="Table 3D effects 1" w:semiHidden="1" w:unhideWhenUsed="1"/>
+    <w:lsdException w:name="Table 3D effects 2" w:semiHidden="1" w:unhideWhenUsed="1"/>
+    <w:lsdException w:name="Table 3D effects 3" w:semiHidden="1" w:unhideWhenUsed="1"/>
+    <w:lsdException w:name="Table Contemporary" w:semiHidden="1" w:unhideWhenUsed="1"/>
+    <w:lsdException w:name="Table Elegant" w:semiHidden="1" w:unhideWhenUsed="1"/>
+    <w:lsdException w:name="Table Professional" w:semiHidden="1" w:unhideWhenUsed="1"/>
+    <w:lsdException w:name="Table Subtle 1" w:semiHidden="1" w:unhideWhenUsed="1"/>
+    <w:lsdException w:name="Table Subtle 2" w:semiHidden="1" w:unhideWhenUsed="1"/>
+    <w:lsdException w:name="Table Web 1" w:semiHidden="1" w:unhideWhenUsed="1"/>
+    <w:lsdException w:name="Table Web 2" w:semiHidden="1" w:unhideWhenUsed="1"/>
+    <w:lsdException w:name="Table Web 3" w:semiHidden="1" w:unhideWhenUsed="1"/>
+    <w:lsdException w:name="Balloon Text" w:semiHidden="1" w:unhideWhenUsed="1"/>
+    <w:lsdException w:name="Table Grid" w:uiPriority="59"/>
+    <w:lsdException w:name="Table Theme" w:semiHidden="1" w:unhideWhenUsed="1"/>
+    <w:lsdException w:name="Note Level 1" w:semiHidden="1" w:unhideWhenUsed="1"/>
+    <w:lsdException w:name="Note Level 2" w:semiHidden="1" w:unhideWhenUsed="1"/>
+    <w:lsdException w:name="Note Level 3" w:semiHidden="1" w:unhideWhenUsed="1"/>
+    <w:lsdException w:name="Note Level 4" w:semiHidden="1" w:unhideWhenUsed="1"/>
+    <w:lsdException w:name="Note Level 5" w:semiHidden="1" w:unhideWhenUsed="1"/>
+    <w:lsdException w:name="Note Level 6" w:semiHidden="1" w:unhideWhenUsed="1"/>
+    <w:lsdException w:name="Note Level 7" w:semiHidden="1" w:unhideWhenUsed="1"/>
+    <w:lsdException w:name="Note Level 8" w:semiHidden="1" w:unhideWhenUsed="1"/>
+    <w:lsdException w:name="Note Level 9" w:semiHidden="1" w:unhideWhenUsed="1"/>
+    <w:lsdException w:name="Placeholder Text" w:semiHidden="1"/>
+    <w:lsdException w:name="No Spacing" w:uiPriority="1" w:qFormat="1"/>
+    <w:lsdException w:name="Light Shading" w:uiPriority="60"/>
+    <w:lsdException w:name="Light List" w:uiPriority="61"/>
+    <w:lsdException w:name="Light Grid" w:uiPriority="62"/>
+    <w:lsdException w:name="Medium Shading 1" w:uiPriority="63"/>
+    <w:lsdException w:name="Medium Shading 2" w:uiPriority="64"/>
+    <w:lsdException w:name="Medium List 1" w:uiPriority="65"/>
+    <w:lsdException w:name="Medium List 2" w:uiPriority="66"/>
+    <w:lsdException w:name="Medium Grid 1" w:uiPriority="67"/>
+    <w:lsdException w:name="Medium Grid 2" w:uiPriority="68"/>
+    <w:lsdException w:name="Medium Grid 3" w:uiPriority="69"/>
+    <w:lsdException w:name="Dark List" w:uiPriority="70"/>
+    <w:lsdException w:name="Colorful Shading" w:uiPriority="71"/>
+    <w:lsdException w:name="Colorful List" w:uiPriority="72"/>
+    <w:lsdException w:name="Colorful Grid" w:uiPriority="73"/>
+    <w:lsdException w:name="Light Shading Accent 1" w:uiPriority="60"/>
+    <w:lsdException w:name="Light List Accent 1" w:uiPriority="61"/>
+    <w:lsdException w:name="Light Grid Accent 1" w:uiPriority="62"/>
+    <w:lsdException w:name="Medium Shading 1 Accent 1" w:uiPriority="63"/>
+    <w:lsdException w:name="Medium Shading 2 Accent 1" w:uiPriority="64"/>
+    <w:lsdException w:name="Medium List 1 Accent 1" w:uiPriority="65"/>
+    <w:lsdException w:name="Revision" w:semiHidden="1"/>
+    <w:lsdException w:name="List Paragraph" w:uiPriority="34" w:qFormat="1"/>
+    <w:lsdException w:name="Quote" w:uiPriority="29" w:qFormat="1"/>
+    <w:lsdException w:name="Intense Quote" w:uiPriority="30" w:qFormat="1"/>
+    <w:lsdException w:name="Medium List 2 Accent 1" w:uiPriority="66"/>
+    <w:lsdException w:name="Medium Grid 1 Accent 1" w:uiPriority="67"/>
+    <w:lsdException w:name="Medium Grid 2 Accent 1" w:uiPriority="68"/>
+    <w:lsdException w:name="Medium Grid 3 Accent 1" w:uiPriority="69"/>
+    <w:lsdException w:name="Dark List Accent 1" w:uiPriority="70"/>
+    <w:lsdException w:name="Colorful Shading Accent 1" w:uiPriority="71"/>
+    <w:lsdException w:name="Colorful List Accent 1" w:uiPriority="72"/>
+    <w:lsdException w:name="Colorful Grid Accent 1" w:uiPriority="73"/>
+    <w:lsdException w:name="Light Shading Accent 2" w:uiPriority="60"/>
+    <w:lsdException w:name="Light List Accent 2" w:uiPriority="61"/>
+    <w:lsdException w:name="Light Grid Accent 2" w:uiPriority="62"/>
+    <w:lsdException w:name="Medium Shading 1 Accent 2" w:uiPriority="63"/>
+    <w:lsdException w:name="Medium Shading 2 Accent 2" w:uiPriority="64"/>
+    <w:lsdException w:name="Medium List 1 Accent 2" w:uiPriority="65"/>
+    <w:lsdException w:name="Medium List 2 Accent 2" w:uiPriority="66"/>
+    <w:lsdException w:name="Medium Grid 1 Accent 2" w:uiPriority="67"/>
+    <w:lsdException w:name="Medium Grid 2 Accent 2" w:uiPriority="68"/>
+    <w:lsdException w:name="Medium Grid 3 Accent 2" w:uiPriority="69"/>
+    <w:lsdException w:name="Dark List Accent 2" w:uiPriority="70"/>
+    <w:lsdException w:name="Colorful Shading Accent 2" w:uiPriority="71"/>
+    <w:lsdException w:name="Colorful List Accent 2" w:uiPriority="72"/>
+    <w:lsdException w:name="Colorful Grid Accent 2" w:uiPriority="73"/>
+    <w:lsdException w:name="Light Shading Accent 3" w:uiPriority="60"/>
+    <w:lsdException w:name="Light List Accent 3" w:uiPriority="61"/>
+    <w:lsdException w:name="Light Grid Accent 3" w:uiPriority="62"/>
+    <w:lsdException w:name="Medium Shading 1 Accent 3" w:uiPriority="63"/>
+    <w:lsdException w:name="Medium Shading 2 Accent 3" w:uiPriority="64"/>
+    <w:lsdException w:name="Medium List 1 Accent 3" w:uiPriority="65"/>
+    <w:lsdException w:name="Medium List 2 Accent 3" w:uiPriority="66"/>
+    <w:lsdException w:name="Medium Grid 1 Accent 3" w:uiPriority="67"/>
+    <w:lsdException w:name="Medium Grid 2 Accent 3" w:uiPriority="68"/>
+    <w:lsdException w:name="Medium Grid 3 Accent 3" w:uiPriority="69"/>
+    <w:lsdException w:name="Dark List Accent 3" w:uiPriority="70"/>
+    <w:lsdException w:name="Colorful Shading Accent 3" w:uiPriority="71"/>
+    <w:lsdException w:name="Colorful List Accent 3" w:uiPriority="72"/>
+    <w:lsdException w:name="Colorful Grid Accent 3" w:uiPriority="73"/>
+    <w:lsdException w:name="Light Shading Accent 4" w:uiPriority="60"/>
+    <w:lsdException w:name="Light List Accent 4" w:uiPriority="61"/>
+    <w:lsdException w:name="Light Grid Accent 4" w:uiPriority="62"/>
+    <w:lsdException w:name="Medium Shading 1 Accent 4" w:uiPriority="63"/>
+    <w:lsdException w:name="Medium Shading 2 Accent 4" w:uiPriority="64"/>
+    <w:lsdException w:name="Medium List 1 Accent 4" w:uiPriority="65"/>
+    <w:lsdException w:name="Medium List 2 Accent 4" w:uiPriority="66"/>
+    <w:lsdException w:name="Medium Grid 1 Accent 4" w:uiPriority="67"/>
+    <w:lsdException w:name="Medium Grid 2 Accent 4" w:uiPriority="68"/>
+    <w:lsdException w:name="Medium Grid 3 Accent 4" w:uiPriority="69"/>
+    <w:lsdException w:name="Dark List Accent 4" w:uiPriority="70"/>
+    <w:lsdException w:name="Colorful Shading Accent 4" w:uiPriority="71"/>
+    <w:lsdException w:name="Colorful List Accent 4" w:uiPriority="72"/>
+    <w:lsdException w:name="Colorful Grid Accent 4" w:uiPriority="73"/>
+    <w:lsdException w:name="Light Shading Accent 5" w:uiPriority="60"/>
+    <w:lsdException w:name="Light List Accent 5" w:uiPriority="61"/>
+    <w:lsdException w:name="Light Grid Accent 5" w:uiPriority="62"/>
+    <w:lsdException w:name="Medium Shading 1 Accent 5" w:uiPriority="63"/>
+    <w:lsdException w:name="Medium Shading 2 Accent 5" w:uiPriority="64"/>
+    <w:lsdException w:name="Medium List 1 Accent 5" w:uiPriority="65"/>
+    <w:lsdException w:name="Medium List 2 Accent 5" w:uiPriority="66"/>
+    <w:lsdException w:name="Medium Grid 1 Accent 5" w:uiPriority="67"/>
+    <w:lsdException w:name="Medium Grid 2 Accent 5" w:uiPriority="68"/>
+    <w:lsdException w:name="Medium Grid 3 Accent 5" w:uiPriority="69"/>
+    <w:lsdException w:name="Dark List Accent 5" w:uiPriority="70"/>
+    <w:lsdException w:name="Colorful Shading Accent 5" w:uiPriority="71"/>
+    <w:lsdException w:name="Colorful List Accent 5" w:uiPriority="72"/>
+    <w:lsdException w:name="Colorful Grid Accent 5" w:uiPriority="73"/>
+    <w:lsdException w:name="Light Shading Accent 6" w:uiPriority="60"/>
+    <w:lsdException w:name="Light List Accent 6" w:uiPriority="61"/>
+    <w:lsdException w:name="Light Grid Accent 6" w:uiPriority="62"/>
+    <w:lsdException w:name="Medium Shading 1 Accent 6" w:uiPriority="63"/>
+    <w:lsdException w:name="Medium Shading 2 Accent 6" w:uiPriority="64"/>
+    <w:lsdException w:name="Medium List 1 Accent 6" w:uiPriority="65"/>
+    <w:lsdException w:name="Medium List 2 Accent 6" w:uiPriority="66"/>
+    <w:lsdException w:name="Medium Grid 1 Accent 6" w:uiPriority="67"/>
+    <w:lsdException w:name="Medium Grid 2 Accent 6" w:uiPriority="68"/>
+    <w:lsdException w:name="Medium Grid 3 Accent 6" w:uiPriority="69"/>
+    <w:lsdException w:name="Dark List Accent 6" w:uiPriority="70"/>
+    <w:lsdException w:name="Colorful Shading Accent 6" w:uiPriority="71"/>
+    <w:lsdException w:name="Colorful List Accent 6" w:uiPriority="72"/>
+    <w:lsdException w:name="Colorful Grid Accent 6" w:uiPriority="73"/>
+    <w:lsdException w:name="Subtle Emphasis" w:uiPriority="19" w:qFormat="1"/>
+    <w:lsdException w:name="Intense Emphasis" w:uiPriority="21" w:qFormat="1"/>
+    <w:lsdException w:name="Subtle Reference" w:uiPriority="31" w:qFormat="1"/>
+    <w:lsdException w:name="Intense Reference" w:uiPriority="32" w:qFormat="1"/>
+    <w:lsdException w:name="Book Title" w:uiPriority="33" w:qFormat="1"/>
+    <w:lsdException w:name="Bibliography" w:semiHidden="1" w:uiPriority="37" w:unhideWhenUsed="1"/>
+    <w:lsdException w:name="TOC Heading" w:semiHidden="1" w:uiPriority="39" w:unhideWhenUsed="1" w:qFormat="1"/>
+    <w:lsdException w:name="Plain Table 1" w:uiPriority="41"/>
+    <w:lsdException w:name="Plain Table 2" w:uiPriority="42"/>
+    <w:lsdException w:name="Plain Table 3" w:uiPriority="43"/>
+    <w:lsdException w:name="Plain Table 4" w:uiPriority="44"/>
+    <w:lsdException w:name="Plain Table 5" w:uiPriority="45"/>
+    <w:lsdException w:name="Grid Table Light" w:uiPriority="40"/>
+    <w:lsdException w:name="Grid Table 1 Light" w:uiPriority="46"/>
+    <w:lsdException w:name="Grid Table 2" w:uiPriority="47"/>
+    <w:lsdException w:name="Grid Table 3" w:uiPriority="48"/>
+    <w:lsdException w:name="Grid Table 4" w:uiPriority="49"/>
+    <w:lsdException w:name="Grid Table 5 Dark" w:uiPriority="50"/>
+    <w:lsdException w:name="Grid Table 6 Colorful" w:uiPriority="51"/>
+    <w:lsdException w:name="Grid Table 7 Colorful" w:uiPriority="52"/>
+    <w:lsdException w:name="Grid Table 1 Light Accent 1" w:uiPriority="46"/>
+    <w:lsdException w:name="Grid Table 2 Accent 1" w:uiPriority="47"/>
+    <w:lsdException w:name="Grid Table 3 Accent 1" w:uiPriority="48"/>
+    <w:lsdException w:name="Grid Table 4 Accent 1" w:uiPriority="49"/>
+    <w:lsdException w:name="Grid Table 5 Dark Accent 1" w:uiPriority="50"/>
+    <w:lsdException w:name="Grid Table 6 Colorful Accent 1" w:uiPriority="51"/>
+    <w:lsdException w:name="Grid Table 7 Colorful Accent 1" w:uiPriority="52"/>
+    <w:lsdException w:name="Grid Table 1 Light Accent 2" w:uiPriority="46"/>
+    <w:lsdException w:name="Grid Table 2 Accent 2" w:uiPriority="47"/>
+    <w:lsdException w:name="Grid Table 3 Accent 2" w:uiPriority="48"/>
+    <w:lsdException w:name="Grid Table 4 Accent 2" w:uiPriority="49"/>
+    <w:lsdException w:name="Grid Table 5 Dark Accent 2" w:uiPriority="50"/>
+    <w:lsdException w:name="Grid Table 6 Colorful Accent 2" w:uiPriority="51"/>
+    <w:lsdException w:name="Grid Table 7 Colorful Accent 2" w:uiPriority="52"/>
+    <w:lsdException w:name="Grid Table 1 Light Accent 3" w:uiPriority="46"/>
+    <w:lsdException w:name="Grid Table 2 Accent 3" w:uiPriority="47"/>
+    <w:lsdException w:name="Grid Table 3 Accent 3" w:uiPriority="48"/>
+    <w:lsdException w:name="Grid Table 4 Accent 3" w:uiPriority="49"/>
+    <w:lsdException w:name="Grid Table 5 Dark Accent 3" w:uiPriority="50"/>
+    <w:lsdException w:name="Grid Table 6 Colorful Accent 3" w:uiPriority="51"/>
+    <w:lsdException w:name="Grid Table 7 Colorful Accent 3" w:uiPriority="52"/>
+    <w:lsdException w:name="Grid Table 1 Light Accent 4" w:uiPriority="46"/>
+    <w:lsdException w:name="Grid Table 2 Accent 4" w:uiPriority="47"/>
+    <w:lsdException w:name="Grid Table 3 Accent 4" w:uiPriority="48"/>
+    <w:lsdException w:name="Grid Table 4 Accent 4" w:uiPriority="49"/>
+    <w:lsdException w:name="Grid Table 5 Dark Accent 4" w:uiPriority="50"/>
+    <w:lsdException w:name="Grid Table 6 Colorful Accent 4" w:uiPriority="51"/>
+    <w:lsdException w:name="Grid Table 7 Colorful Accent 4" w:uiPriority="52"/>
+    <w:lsdException w:name="Grid Table 1 Light Accent 5" w:uiPriority="46"/>
+    <w:lsdException w:name="Grid Table 2 Accent 5" w:uiPriority="47"/>
+    <w:lsdException w:name="Grid Table 3 Accent 5" w:uiPriority="48"/>
+    <w:lsdException w:name="Grid Table 4 Accent 5" w:uiPriority="49"/>
+    <w:lsdException w:name="Grid Table 5 Dark Accent 5" w:uiPriority="50"/>
+    <w:lsdException w:name="Grid Table 6 Colorful Accent 5" w:uiPriority="51"/>
+    <w:lsdException w:name="Grid Table 7 Colorful Accent 5" w:uiPriority="52"/>
+    <w:lsdException w:name="Grid Table 1 Light Accent 6" w:uiPriority="46"/>
+    <w:lsdException w:name="Grid Table 2 Accent 6" w:uiPriority="47"/>
+    <w:lsdException w:name="Grid Table 3 Accent 6" w:uiPriority="48"/>
+    <w:lsdException w:name="Grid Table 4 Accent 6" w:uiPriority="49"/>
+    <w:lsdException w:name="Grid Table 5 Dark Accent 6" w:uiPriority="50"/>
+    <w:lsdException w:name="Grid Table 6 Colorful Accent 6" w:uiPriority="51"/>
+    <w:lsdException w:name="Grid Table 7 Colorful Accent 6" w:uiPriority="52"/>
+    <w:lsdException w:name="List Table 1 Light" w:uiPriority="46"/>
+    <w:lsdException w:name="List Table 2" w:uiPriority="47"/>
+    <w:lsdException w:name="List Table 3" w:uiPriority="48"/>
+    <w:lsdException w:name="List Table 4" w:uiPriority="49"/>
+    <w:lsdException w:name="List Table 5 Dark" w:uiPriority="50"/>
+    <w:lsdException w:name="List Table 6 Colorful" w:uiPriority="51"/>
+    <w:lsdException w:name="List Table 7 Colorful" w:uiPriority="52"/>
+    <w:lsdException w:name="List Table 1 Light Accent 1" w:uiPriority="46"/>
+    <w:lsdException w:name="List Table 2 Accent 1" w:uiPriority="47"/>
+    <w:lsdException w:name="List Table 3 Accent 1" w:uiPriority="48"/>
+    <w:lsdException w:name="List Table 4 Accent 1" w:uiPriority="49"/>
+    <w:lsdException w:name="List Table 5 Dark Accent 1" w:uiPriority="50"/>
+    <w:lsdException w:name="List Table 6 Colorful Accent 1" w:uiPriority="51"/>
+    <w:lsdException w:name="List Table 7 Colorful Accent 1" w:uiPriority="52"/>
+    <w:lsdException w:name="List Table 1 Light Accent 2" w:uiPriority="46"/>
+    <w:lsdException w:name="List Table 2 Accent 2" w:uiPriority="47"/>
+    <w:lsdException w:name="List Table 3 Accent 2" w:uiPriority="48"/>
+    <w:lsdException w:name="List Table 4 Accent 2" w:uiPriority="49"/>
+    <w:lsdException w:name="List Table 5 Dark Accent 2" w:uiPriority="50"/>
+    <w:lsdException w:name="List Table 6 Colorful Accent 2" w:uiPriority="51"/>
+    <w:lsdException w:name="List Table 7 Colorful Accent 2" w:uiPriority="52"/>
+    <w:lsdException w:name="List Table 1 Light Accent 3" w:uiPriority="46"/>
+    <w:lsdException w:name="List Table 2 Accent 3" w:uiPriority="47"/>
+    <w:lsdException w:name="List Table 3 Accent 3" w:uiPriority="48"/>
+    <w:lsdException w:name="List Table 4 Accent 3" w:uiPriority="49"/>
+    <w:lsdException w:name="List Table 5 Dark Accent 3" w:uiPriority="50"/>
+    <w:lsdException w:name="List Table 6 Colorful Accent 3" w:uiPriority="51"/>
+    <w:lsdException w:name="List Table 7 Colorful Accent 3" w:uiPriority="52"/>
+    <w:lsdException w:name="List Table 1 Light Accent 4" w:uiPriority="46"/>
+    <w:lsdException w:name="List Table 2 Accent 4" w:uiPriority="47"/>
+    <w:lsdException w:name="List Table 3 Accent 4" w:uiPriority="48"/>
+    <w:lsdException w:name="List Table 4 Accent 4" w:uiPriority="49"/>
+    <w:lsdException w:name="List Table 5 Dark Accent 4" w:uiPriority="50"/>
+    <w:lsdException w:name="List Table 6 Colorful Accent 4" w:uiPriority="51"/>
+    <w:lsdException w:name="List Table 7 Colorful Accent 4" w:uiPriority="52"/>
+    <w:lsdException w:name="List Table 1 Light Accent 5" w:uiPriority="46"/>
+    <w:lsdException w:name="List Table 2 Accent 5" w:uiPriority="47"/>
+    <w:lsdException w:name="List Table 3 Accent 5" w:uiPriority="48"/>
+    <w:lsdException w:name="List Table 4 Accent 5" w:uiPriority="49"/>
+    <w:lsdException w:name="List Table 5 Dark Accent 5" w:uiPriority="50"/>
+    <w:lsdException w:name="List Table 6 Colorful Accent 5" w:uiPriority="51"/>
+    <w:lsdException w:name="List Table 7 Colorful Accent 5" w:uiPriority="52"/>
+    <w:lsdException w:name="List Table 1 Light Accent 6" w:uiPriority="46"/>
+    <w:lsdException w:name="List Table 2 Accent 6" w:uiPriority="47"/>
+    <w:lsdException w:name="List Table 3 Accent 6" w:uiPriority="48"/>
+    <w:lsdException w:name="List Table 4 Accent 6" w:uiPriority="49"/>
+    <w:lsdException w:name="List Table 5 Dark Accent 6" w:uiPriority="50"/>
+    <w:lsdException w:name="List Table 6 Colorful Accent 6" w:uiPriority="51"/>
+    <w:lsdException w:name="List Table 7 Colorful Accent 6" w:uiPriority="52"/>
   </w:latentStyles>
   <w:style w:type="paragraph" w:default="1" w:styleId="Normal">
     <w:name w:val="Normal"/>
@@ -2190,286 +2842,6 @@
   <w:style w:type="character" w:default="1" w:styleId="DefaultParagraphFont">
     <w:name w:val="Default Paragraph Font"/>
     <w:uiPriority w:val="1"/>
-    <w:semiHidden/>
-    <w:unhideWhenUsed/>
-  </w:style>
-  <w:style w:type="table" w:default="1" w:styleId="TableNormal">
-    <w:name w:val="Normal Table"/>
-    <w:uiPriority w:val="99"/>
-    <w:semiHidden/>
-    <w:unhideWhenUsed/>
-    <w:tblPr>
-      <w:tblInd w:w="0" w:type="dxa"/>
-      <w:tblCellMar>
-        <w:top w:w="0" w:type="dxa"/>
-        <w:left w:w="108" w:type="dxa"/>
-        <w:bottom w:w="0" w:type="dxa"/>
-        <w:right w:w="108" w:type="dxa"/>
-      </w:tblCellMar>
-    </w:tblPr>
-  </w:style>
-  <w:style w:type="numbering" w:default="1" w:styleId="NoList">
-    <w:name w:val="No List"/>
-    <w:uiPriority w:val="99"/>
-    <w:semiHidden/>
-    <w:unhideWhenUsed/>
-  </w:style>
-  <w:style w:type="character" w:customStyle="1" w:styleId="Heading2Char">
-    <w:name w:val="Heading 2 Char"/>
-    <w:basedOn w:val="DefaultParagraphFont"/>
-    <w:link w:val="Heading2"/>
-    <w:uiPriority w:val="9"/>
-    <w:rsid w:val="00C02AA1"/>
-    <w:rPr>
-      <w:rFonts w:asciiTheme="majorHAnsi" w:eastAsiaTheme="majorEastAsia" w:hAnsiTheme="majorHAnsi" w:cstheme="majorBidi"/>
-      <w:b/>
-      <w:bCs/>
-      <w:color w:val="4F81BD" w:themeColor="accent1"/>
-      <w:sz w:val="26"/>
-      <w:szCs w:val="26"/>
-    </w:rPr>
-  </w:style>
-  <w:style w:type="paragraph" w:styleId="ListParagraph">
-    <w:name w:val="List Paragraph"/>
-    <w:basedOn w:val="Normal"/>
-    <w:uiPriority w:val="34"/>
-    <w:qFormat/>
-    <w:rsid w:val="00C02AA1"/>
-    <w:pPr>
-      <w:ind w:left="720"/>
-      <w:contextualSpacing/>
-    </w:pPr>
-  </w:style>
-  <w:style w:type="paragraph" w:styleId="Header">
-    <w:name w:val="header"/>
-    <w:basedOn w:val="Normal"/>
-    <w:link w:val="HeaderChar"/>
-    <w:uiPriority w:val="99"/>
-    <w:unhideWhenUsed/>
-    <w:rsid w:val="009A0F43"/>
-    <w:pPr>
-      <w:tabs>
-        <w:tab w:val="center" w:pos="4320"/>
-        <w:tab w:val="right" w:pos="8640"/>
-      </w:tabs>
-    </w:pPr>
-  </w:style>
-  <w:style w:type="character" w:customStyle="1" w:styleId="HeaderChar">
-    <w:name w:val="Header Char"/>
-    <w:basedOn w:val="DefaultParagraphFont"/>
-    <w:link w:val="Header"/>
-    <w:uiPriority w:val="99"/>
-    <w:rsid w:val="009A0F43"/>
-  </w:style>
-  <w:style w:type="paragraph" w:styleId="Footer">
-    <w:name w:val="footer"/>
-    <w:basedOn w:val="Normal"/>
-    <w:link w:val="FooterChar"/>
-    <w:uiPriority w:val="99"/>
-    <w:unhideWhenUsed/>
-    <w:rsid w:val="009A0F43"/>
-    <w:pPr>
-      <w:tabs>
-        <w:tab w:val="center" w:pos="4320"/>
-        <w:tab w:val="right" w:pos="8640"/>
-      </w:tabs>
-    </w:pPr>
-  </w:style>
-  <w:style w:type="character" w:customStyle="1" w:styleId="FooterChar">
-    <w:name w:val="Footer Char"/>
-    <w:basedOn w:val="DefaultParagraphFont"/>
-    <w:link w:val="Footer"/>
-    <w:uiPriority w:val="99"/>
-    <w:rsid w:val="009A0F43"/>
-  </w:style>
-</w:styles>
-</file>
-
-<file path=word/stylesWithEffects.xml><?xml version="1.0" encoding="utf-8"?>
-<w:styles xmlns:wpc="http://schemas.microsoft.com/office/word/2010/wordprocessingCanvas" xmlns:mo="http://schemas.microsoft.com/office/mac/office/2008/main" xmlns:mc="http://schemas.openxmlformats.org/markup-compatibility/2006" xmlns:mv="urn:schemas-microsoft-com:mac:vml" xmlns:o="urn:schemas-microsoft-com:office:office" xmlns:r="http://schemas.openxmlformats.org/officeDocument/2006/relationships" xmlns:m="http://schemas.openxmlformats.org/officeDocument/2006/math" xmlns:v="urn:schemas-microsoft-com:vml" xmlns:wp14="http://schemas.microsoft.com/office/word/2010/wordprocessingDrawing" xmlns:wp="http://schemas.openxmlformats.org/drawingml/2006/wordprocessingDrawing" xmlns:w10="urn:schemas-microsoft-com:office:word" xmlns:w="http://schemas.openxmlformats.org/wordprocessingml/2006/main" xmlns:w14="http://schemas.microsoft.com/office/word/2010/wordml" xmlns:wpg="http://schemas.microsoft.com/office/word/2010/wordprocessingGroup" xmlns:wpi="http://schemas.microsoft.com/office/word/2010/wordprocessingInk" xmlns:wne="http://schemas.microsoft.com/office/word/2006/wordml" xmlns:wps="http://schemas.microsoft.com/office/word/2010/wordprocessingShape" mc:Ignorable="w14 wp14">
-  <w:docDefaults>
-    <w:rPrDefault>
-      <w:rPr>
-        <w:rFonts w:ascii="Times New Roman" w:eastAsiaTheme="minorEastAsia" w:hAnsi="Times New Roman" w:cstheme="minorBidi"/>
-        <w:sz w:val="24"/>
-        <w:szCs w:val="24"/>
-        <w:lang w:val="en-US" w:eastAsia="en-US" w:bidi="ar-SA"/>
-      </w:rPr>
-    </w:rPrDefault>
-    <w:pPrDefault/>
-  </w:docDefaults>
-  <w:latentStyles w:defLockedState="0" w:defUIPriority="99" w:defSemiHidden="1" w:defUnhideWhenUsed="1" w:defQFormat="0" w:count="276">
-    <w:lsdException w:name="Normal" w:semiHidden="0" w:uiPriority="0" w:unhideWhenUsed="0" w:qFormat="1"/>
-    <w:lsdException w:name="heading 1" w:semiHidden="0" w:uiPriority="9" w:unhideWhenUsed="0" w:qFormat="1"/>
-    <w:lsdException w:name="heading 2" w:uiPriority="9" w:qFormat="1"/>
-    <w:lsdException w:name="heading 3" w:uiPriority="9" w:qFormat="1"/>
-    <w:lsdException w:name="heading 4" w:uiPriority="9" w:qFormat="1"/>
-    <w:lsdException w:name="heading 5" w:uiPriority="9" w:qFormat="1"/>
-    <w:lsdException w:name="heading 6" w:uiPriority="9" w:qFormat="1"/>
-    <w:lsdException w:name="heading 7" w:uiPriority="9" w:qFormat="1"/>
-    <w:lsdException w:name="heading 8" w:uiPriority="9" w:qFormat="1"/>
-    <w:lsdException w:name="heading 9" w:uiPriority="9" w:qFormat="1"/>
-    <w:lsdException w:name="toc 1" w:uiPriority="39"/>
-    <w:lsdException w:name="toc 2" w:uiPriority="39"/>
-    <w:lsdException w:name="toc 3" w:uiPriority="39"/>
-    <w:lsdException w:name="toc 4" w:uiPriority="39"/>
-    <w:lsdException w:name="toc 5" w:uiPriority="39"/>
-    <w:lsdException w:name="toc 6" w:uiPriority="39"/>
-    <w:lsdException w:name="toc 7" w:uiPriority="39"/>
-    <w:lsdException w:name="toc 8" w:uiPriority="39"/>
-    <w:lsdException w:name="toc 9" w:uiPriority="39"/>
-    <w:lsdException w:name="caption" w:uiPriority="35" w:qFormat="1"/>
-    <w:lsdException w:name="Title" w:semiHidden="0" w:uiPriority="10" w:unhideWhenUsed="0" w:qFormat="1"/>
-    <w:lsdException w:name="Default Paragraph Font" w:uiPriority="1"/>
-    <w:lsdException w:name="Subtitle" w:semiHidden="0" w:uiPriority="11" w:unhideWhenUsed="0" w:qFormat="1"/>
-    <w:lsdException w:name="Strong" w:semiHidden="0" w:uiPriority="22" w:unhideWhenUsed="0" w:qFormat="1"/>
-    <w:lsdException w:name="Emphasis" w:semiHidden="0" w:uiPriority="20" w:unhideWhenUsed="0" w:qFormat="1"/>
-    <w:lsdException w:name="Table Grid" w:semiHidden="0" w:uiPriority="59" w:unhideWhenUsed="0"/>
-    <w:lsdException w:name="Placeholder Text" w:unhideWhenUsed="0"/>
-    <w:lsdException w:name="No Spacing" w:semiHidden="0" w:uiPriority="1" w:unhideWhenUsed="0" w:qFormat="1"/>
-    <w:lsdException w:name="Light Shading" w:semiHidden="0" w:uiPriority="60" w:unhideWhenUsed="0"/>
-    <w:lsdException w:name="Light List" w:semiHidden="0" w:uiPriority="61" w:unhideWhenUsed="0"/>
-    <w:lsdException w:name="Light Grid" w:semiHidden="0" w:uiPriority="62" w:unhideWhenUsed="0"/>
-    <w:lsdException w:name="Medium Shading 1" w:semiHidden="0" w:uiPriority="63" w:unhideWhenUsed="0"/>
-    <w:lsdException w:name="Medium Shading 2" w:semiHidden="0" w:uiPriority="64" w:unhideWhenUsed="0"/>
-    <w:lsdException w:name="Medium List 1" w:semiHidden="0" w:uiPriority="65" w:unhideWhenUsed="0"/>
-    <w:lsdException w:name="Medium List 2" w:semiHidden="0" w:uiPriority="66" w:unhideWhenUsed="0"/>
-    <w:lsdException w:name="Medium Grid 1" w:semiHidden="0" w:uiPriority="67" w:unhideWhenUsed="0"/>
-    <w:lsdException w:name="Medium Grid 2" w:semiHidden="0" w:uiPriority="68" w:unhideWhenUsed="0"/>
-    <w:lsdException w:name="Medium Grid 3" w:semiHidden="0" w:uiPriority="69" w:unhideWhenUsed="0"/>
-    <w:lsdException w:name="Dark List" w:semiHidden="0" w:uiPriority="70" w:unhideWhenUsed="0"/>
-    <w:lsdException w:name="Colorful Shading" w:semiHidden="0" w:uiPriority="71" w:unhideWhenUsed="0"/>
-    <w:lsdException w:name="Colorful List" w:semiHidden="0" w:uiPriority="72" w:unhideWhenUsed="0"/>
-    <w:lsdException w:name="Colorful Grid" w:semiHidden="0" w:uiPriority="73" w:unhideWhenUsed="0"/>
-    <w:lsdException w:name="Light Shading Accent 1" w:semiHidden="0" w:uiPriority="60" w:unhideWhenUsed="0"/>
-    <w:lsdException w:name="Light List Accent 1" w:semiHidden="0" w:uiPriority="61" w:unhideWhenUsed="0"/>
-    <w:lsdException w:name="Light Grid Accent 1" w:semiHidden="0" w:uiPriority="62" w:unhideWhenUsed="0"/>
-    <w:lsdException w:name="Medium Shading 1 Accent 1" w:semiHidden="0" w:uiPriority="63" w:unhideWhenUsed="0"/>
-    <w:lsdException w:name="Medium Shading 2 Accent 1" w:semiHidden="0" w:uiPriority="64" w:unhideWhenUsed="0"/>
-    <w:lsdException w:name="Medium List 1 Accent 1" w:semiHidden="0" w:uiPriority="65" w:unhideWhenUsed="0"/>
-    <w:lsdException w:name="Revision" w:unhideWhenUsed="0"/>
-    <w:lsdException w:name="List Paragraph" w:semiHidden="0" w:uiPriority="34" w:unhideWhenUsed="0" w:qFormat="1"/>
-    <w:lsdException w:name="Quote" w:semiHidden="0" w:uiPriority="29" w:unhideWhenUsed="0" w:qFormat="1"/>
-    <w:lsdException w:name="Intense Quote" w:semiHidden="0" w:uiPriority="30" w:unhideWhenUsed="0" w:qFormat="1"/>
-    <w:lsdException w:name="Medium List 2 Accent 1" w:semiHidden="0" w:uiPriority="66" w:unhideWhenUsed="0"/>
-    <w:lsdException w:name="Medium Grid 1 Accent 1" w:semiHidden="0" w:uiPriority="67" w:unhideWhenUsed="0"/>
-    <w:lsdException w:name="Medium Grid 2 Accent 1" w:semiHidden="0" w:uiPriority="68" w:unhideWhenUsed="0"/>
-    <w:lsdException w:name="Medium Grid 3 Accent 1" w:semiHidden="0" w:uiPriority="69" w:unhideWhenUsed="0"/>
-    <w:lsdException w:name="Dark List Accent 1" w:semiHidden="0" w:uiPriority="70" w:unhideWhenUsed="0"/>
-    <w:lsdException w:name="Colorful Shading Accent 1" w:semiHidden="0" w:uiPriority="71" w:unhideWhenUsed="0"/>
-    <w:lsdException w:name="Colorful List Accent 1" w:semiHidden="0" w:uiPriority="72" w:unhideWhenUsed="0"/>
-    <w:lsdException w:name="Colorful Grid Accent 1" w:semiHidden="0" w:uiPriority="73" w:unhideWhenUsed="0"/>
-    <w:lsdException w:name="Light Shading Accent 2" w:semiHidden="0" w:uiPriority="60" w:unhideWhenUsed="0"/>
-    <w:lsdException w:name="Light List Accent 2" w:semiHidden="0" w:uiPriority="61" w:unhideWhenUsed="0"/>
-    <w:lsdException w:name="Light Grid Accent 2" w:semiHidden="0" w:uiPriority="62" w:unhideWhenUsed="0"/>
-    <w:lsdException w:name="Medium Shading 1 Accent 2" w:semiHidden="0" w:uiPriority="63" w:unhideWhenUsed="0"/>
-    <w:lsdException w:name="Medium Shading 2 Accent 2" w:semiHidden="0" w:uiPriority="64" w:unhideWhenUsed="0"/>
-    <w:lsdException w:name="Medium List 1 Accent 2" w:semiHidden="0" w:uiPriority="65" w:unhideWhenUsed="0"/>
-    <w:lsdException w:name="Medium List 2 Accent 2" w:semiHidden="0" w:uiPriority="66" w:unhideWhenUsed="0"/>
-    <w:lsdException w:name="Medium Grid 1 Accent 2" w:semiHidden="0" w:uiPriority="67" w:unhideWhenUsed="0"/>
-    <w:lsdException w:name="Medium Grid 2 Accent 2" w:semiHidden="0" w:uiPriority="68" w:unhideWhenUsed="0"/>
-    <w:lsdException w:name="Medium Grid 3 Accent 2" w:semiHidden="0" w:uiPriority="69" w:unhideWhenUsed="0"/>
-    <w:lsdException w:name="Dark List Accent 2" w:semiHidden="0" w:uiPriority="70" w:unhideWhenUsed="0"/>
-    <w:lsdException w:name="Colorful Shading Accent 2" w:semiHidden="0" w:uiPriority="71" w:unhideWhenUsed="0"/>
-    <w:lsdException w:name="Colorful List Accent 2" w:semiHidden="0" w:uiPriority="72" w:unhideWhenUsed="0"/>
-    <w:lsdException w:name="Colorful Grid Accent 2" w:semiHidden="0" w:uiPriority="73" w:unhideWhenUsed="0"/>
-    <w:lsdException w:name="Light Shading Accent 3" w:semiHidden="0" w:uiPriority="60" w:unhideWhenUsed="0"/>
-    <w:lsdException w:name="Light List Accent 3" w:semiHidden="0" w:uiPriority="61" w:unhideWhenUsed="0"/>
-    <w:lsdException w:name="Light Grid Accent 3" w:semiHidden="0" w:uiPriority="62" w:unhideWhenUsed="0"/>
-    <w:lsdException w:name="Medium Shading 1 Accent 3" w:semiHidden="0" w:uiPriority="63" w:unhideWhenUsed="0"/>
-    <w:lsdException w:name="Medium Shading 2 Accent 3" w:semiHidden="0" w:uiPriority="64" w:unhideWhenUsed="0"/>
-    <w:lsdException w:name="Medium List 1 Accent 3" w:semiHidden="0" w:uiPriority="65" w:unhideWhenUsed="0"/>
-    <w:lsdException w:name="Medium List 2 Accent 3" w:semiHidden="0" w:uiPriority="66" w:unhideWhenUsed="0"/>
-    <w:lsdException w:name="Medium Grid 1 Accent 3" w:semiHidden="0" w:uiPriority="67" w:unhideWhenUsed="0"/>
-    <w:lsdException w:name="Medium Grid 2 Accent 3" w:semiHidden="0" w:uiPriority="68" w:unhideWhenUsed="0"/>
-    <w:lsdException w:name="Medium Grid 3 Accent 3" w:semiHidden="0" w:uiPriority="69" w:unhideWhenUsed="0"/>
-    <w:lsdException w:name="Dark List Accent 3" w:semiHidden="0" w:uiPriority="70" w:unhideWhenUsed="0"/>
-    <w:lsdException w:name="Colorful Shading Accent 3" w:semiHidden="0" w:uiPriority="71" w:unhideWhenUsed="0"/>
-    <w:lsdException w:name="Colorful List Accent 3" w:semiHidden="0" w:uiPriority="72" w:unhideWhenUsed="0"/>
-    <w:lsdException w:name="Colorful Grid Accent 3" w:semiHidden="0" w:uiPriority="73" w:unhideWhenUsed="0"/>
-    <w:lsdException w:name="Light Shading Accent 4" w:semiHidden="0" w:uiPriority="60" w:unhideWhenUsed="0"/>
-    <w:lsdException w:name="Light List Accent 4" w:semiHidden="0" w:uiPriority="61" w:unhideWhenUsed="0"/>
-    <w:lsdException w:name="Light Grid Accent 4" w:semiHidden="0" w:uiPriority="62" w:unhideWhenUsed="0"/>
-    <w:lsdException w:name="Medium Shading 1 Accent 4" w:semiHidden="0" w:uiPriority="63" w:unhideWhenUsed="0"/>
-    <w:lsdException w:name="Medium Shading 2 Accent 4" w:semiHidden="0" w:uiPriority="64" w:unhideWhenUsed="0"/>
-    <w:lsdException w:name="Medium List 1 Accent 4" w:semiHidden="0" w:uiPriority="65" w:unhideWhenUsed="0"/>
-    <w:lsdException w:name="Medium List 2 Accent 4" w:semiHidden="0" w:uiPriority="66" w:unhideWhenUsed="0"/>
-    <w:lsdException w:name="Medium Grid 1 Accent 4" w:semiHidden="0" w:uiPriority="67" w:unhideWhenUsed="0"/>
-    <w:lsdException w:name="Medium Grid 2 Accent 4" w:semiHidden="0" w:uiPriority="68" w:unhideWhenUsed="0"/>
-    <w:lsdException w:name="Medium Grid 3 Accent 4" w:semiHidden="0" w:uiPriority="69" w:unhideWhenUsed="0"/>
-    <w:lsdException w:name="Dark List Accent 4" w:semiHidden="0" w:uiPriority="70" w:unhideWhenUsed="0"/>
-    <w:lsdException w:name="Colorful Shading Accent 4" w:semiHidden="0" w:uiPriority="71" w:unhideWhenUsed="0"/>
-    <w:lsdException w:name="Colorful List Accent 4" w:semiHidden="0" w:uiPriority="72" w:unhideWhenUsed="0"/>
-    <w:lsdException w:name="Colorful Grid Accent 4" w:semiHidden="0" w:uiPriority="73" w:unhideWhenUsed="0"/>
-    <w:lsdException w:name="Light Shading Accent 5" w:semiHidden="0" w:uiPriority="60" w:unhideWhenUsed="0"/>
-    <w:lsdException w:name="Light List Accent 5" w:semiHidden="0" w:uiPriority="61" w:unhideWhenUsed="0"/>
-    <w:lsdException w:name="Light Grid Accent 5" w:semiHidden="0" w:uiPriority="62" w:unhideWhenUsed="0"/>
-    <w:lsdException w:name="Medium Shading 1 Accent 5" w:semiHidden="0" w:uiPriority="63" w:unhideWhenUsed="0"/>
-    <w:lsdException w:name="Medium Shading 2 Accent 5" w:semiHidden="0" w:uiPriority="64" w:unhideWhenUsed="0"/>
-    <w:lsdException w:name="Medium List 1 Accent 5" w:semiHidden="0" w:uiPriority="65" w:unhideWhenUsed="0"/>
-    <w:lsdException w:name="Medium List 2 Accent 5" w:semiHidden="0" w:uiPriority="66" w:unhideWhenUsed="0"/>
-    <w:lsdException w:name="Medium Grid 1 Accent 5" w:semiHidden="0" w:uiPriority="67" w:unhideWhenUsed="0"/>
-    <w:lsdException w:name="Medium Grid 2 Accent 5" w:semiHidden="0" w:uiPriority="68" w:unhideWhenUsed="0"/>
-    <w:lsdException w:name="Medium Grid 3 Accent 5" w:semiHidden="0" w:uiPriority="69" w:unhideWhenUsed="0"/>
-    <w:lsdException w:name="Dark List Accent 5" w:semiHidden="0" w:uiPriority="70" w:unhideWhenUsed="0"/>
-    <w:lsdException w:name="Colorful Shading Accent 5" w:semiHidden="0" w:uiPriority="71" w:unhideWhenUsed="0"/>
-    <w:lsdException w:name="Colorful List Accent 5" w:semiHidden="0" w:uiPriority="72" w:unhideWhenUsed="0"/>
-    <w:lsdException w:name="Colorful Grid Accent 5" w:semiHidden="0" w:uiPriority="73" w:unhideWhenUsed="0"/>
-    <w:lsdException w:name="Light Shading Accent 6" w:semiHidden="0" w:uiPriority="60" w:unhideWhenUsed="0"/>
-    <w:lsdException w:name="Light List Accent 6" w:semiHidden="0" w:uiPriority="61" w:unhideWhenUsed="0"/>
-    <w:lsdException w:name="Light Grid Accent 6" w:semiHidden="0" w:uiPriority="62" w:unhideWhenUsed="0"/>
-    <w:lsdException w:name="Medium Shading 1 Accent 6" w:semiHidden="0" w:uiPriority="63" w:unhideWhenUsed="0"/>
-    <w:lsdException w:name="Medium Shading 2 Accent 6" w:semiHidden="0" w:uiPriority="64" w:unhideWhenUsed="0"/>
-    <w:lsdException w:name="Medium List 1 Accent 6" w:semiHidden="0" w:uiPriority="65" w:unhideWhenUsed="0"/>
-    <w:lsdException w:name="Medium List 2 Accent 6" w:semiHidden="0" w:uiPriority="66" w:unhideWhenUsed="0"/>
-    <w:lsdException w:name="Medium Grid 1 Accent 6" w:semiHidden="0" w:uiPriority="67" w:unhideWhenUsed="0"/>
-    <w:lsdException w:name="Medium Grid 2 Accent 6" w:semiHidden="0" w:uiPriority="68" w:unhideWhenUsed="0"/>
-    <w:lsdException w:name="Medium Grid 3 Accent 6" w:semiHidden="0" w:uiPriority="69" w:unhideWhenUsed="0"/>
-    <w:lsdException w:name="Dark List Accent 6" w:semiHidden="0" w:uiPriority="70" w:unhideWhenUsed="0"/>
-    <w:lsdException w:name="Colorful Shading Accent 6" w:semiHidden="0" w:uiPriority="71" w:unhideWhenUsed="0"/>
-    <w:lsdException w:name="Colorful List Accent 6" w:semiHidden="0" w:uiPriority="72" w:unhideWhenUsed="0"/>
-    <w:lsdException w:name="Colorful Grid Accent 6" w:semiHidden="0" w:uiPriority="73" w:unhideWhenUsed="0"/>
-    <w:lsdException w:name="Subtle Emphasis" w:semiHidden="0" w:uiPriority="19" w:unhideWhenUsed="0" w:qFormat="1"/>
-    <w:lsdException w:name="Intense Emphasis" w:semiHidden="0" w:uiPriority="21" w:unhideWhenUsed="0" w:qFormat="1"/>
-    <w:lsdException w:name="Subtle Reference" w:semiHidden="0" w:uiPriority="31" w:unhideWhenUsed="0" w:qFormat="1"/>
-    <w:lsdException w:name="Intense Reference" w:semiHidden="0" w:uiPriority="32" w:unhideWhenUsed="0" w:qFormat="1"/>
-    <w:lsdException w:name="Book Title" w:semiHidden="0" w:uiPriority="33" w:unhideWhenUsed="0" w:qFormat="1"/>
-    <w:lsdException w:name="Bibliography" w:uiPriority="37"/>
-    <w:lsdException w:name="TOC Heading" w:uiPriority="39" w:qFormat="1"/>
-  </w:latentStyles>
-  <w:style w:type="paragraph" w:default="1" w:styleId="Normal">
-    <w:name w:val="Normal"/>
-    <w:qFormat/>
-    <w:rsid w:val="00C02AA1"/>
-  </w:style>
-  <w:style w:type="paragraph" w:styleId="Heading2">
-    <w:name w:val="heading 2"/>
-    <w:basedOn w:val="Normal"/>
-    <w:next w:val="Normal"/>
-    <w:link w:val="Heading2Char"/>
-    <w:uiPriority w:val="9"/>
-    <w:unhideWhenUsed/>
-    <w:qFormat/>
-    <w:rsid w:val="00C02AA1"/>
-    <w:pPr>
-      <w:keepNext/>
-      <w:keepLines/>
-      <w:spacing w:before="200"/>
-      <w:outlineLvl w:val="1"/>
-    </w:pPr>
-    <w:rPr>
-      <w:rFonts w:asciiTheme="majorHAnsi" w:eastAsiaTheme="majorEastAsia" w:hAnsiTheme="majorHAnsi" w:cstheme="majorBidi"/>
-      <w:b/>
-      <w:bCs/>
-      <w:color w:val="4F81BD" w:themeColor="accent1"/>
-      <w:sz w:val="26"/>
-      <w:szCs w:val="26"/>
-    </w:rPr>
-  </w:style>
-  <w:style w:type="character" w:default="1" w:styleId="DefaultParagraphFont">
-    <w:name w:val="Default Paragraph Font"/>
-    <w:uiPriority w:val="1"/>
-    <w:semiHidden/>
     <w:unhideWhenUsed/>
   </w:style>
   <w:style w:type="table" w:default="1" w:styleId="TableNormal">
